--- a/Documentatie/acceptatietest.docx
+++ b/Documentatie/acceptatietest.docx
@@ -99,23 +99,28 @@
                         <w:txbxContent>
                           <w:p>
                             <w:r>
-                              <w:t>Naam: Ramino Vrca</w:t>
+                              <w:t xml:space="preserve">Naam: Ramino </w:t>
+                            </w:r>
+                            <w:proofErr w:type="spellStart"/>
+                            <w:r>
+                              <w:t>Vrca</w:t>
+                            </w:r>
+                            <w:proofErr w:type="spellEnd"/>
+                            <w:r>
+                              <w:t>, Kevin Troost</w:t>
                             </w:r>
                           </w:p>
                           <w:p>
                             <w:r>
-                              <w:t>Leerling nummer:</w:t>
+                              <w:t>Leerling nummer:1116032</w:t>
                             </w:r>
                             <w:r>
-                              <w:t>1116032</w:t>
+                              <w:t>, 1115306</w:t>
                             </w:r>
                           </w:p>
                           <w:p>
                             <w:r>
-                              <w:t xml:space="preserve">Datum: </w:t>
-                            </w:r>
-                            <w:r>
-                              <w:t>2-10-2025</w:t>
+                              <w:t>Datum: 2-10-2025</w:t>
                             </w:r>
                           </w:p>
                           <w:p>
@@ -125,10 +130,7 @@
                           </w:p>
                           <w:p>
                             <w:r>
-                              <w:t xml:space="preserve">Getest door: </w:t>
-                            </w:r>
-                            <w:r>
-                              <w:t>Aaron</w:t>
+                              <w:t>Getest door: Aaron</w:t>
                             </w:r>
                           </w:p>
                         </w:txbxContent>
@@ -159,23 +161,28 @@
                   <w:txbxContent>
                     <w:p>
                       <w:r>
-                        <w:t>Naam: Ramino Vrca</w:t>
+                        <w:t xml:space="preserve">Naam: Ramino </w:t>
+                      </w:r>
+                      <w:proofErr w:type="spellStart"/>
+                      <w:r>
+                        <w:t>Vrca</w:t>
+                      </w:r>
+                      <w:proofErr w:type="spellEnd"/>
+                      <w:r>
+                        <w:t>, Kevin Troost</w:t>
                       </w:r>
                     </w:p>
                     <w:p>
                       <w:r>
-                        <w:t>Leerling nummer:</w:t>
+                        <w:t>Leerling nummer:1116032</w:t>
                       </w:r>
                       <w:r>
-                        <w:t>1116032</w:t>
+                        <w:t>, 1115306</w:t>
                       </w:r>
                     </w:p>
                     <w:p>
                       <w:r>
-                        <w:t xml:space="preserve">Datum: </w:t>
-                      </w:r>
-                      <w:r>
-                        <w:t>2-10-2025</w:t>
+                        <w:t>Datum: 2-10-2025</w:t>
                       </w:r>
                     </w:p>
                     <w:p>
@@ -185,10 +192,7 @@
                     </w:p>
                     <w:p>
                       <w:r>
-                        <w:t xml:space="preserve">Getest door: </w:t>
-                      </w:r>
-                      <w:r>
-                        <w:t>Aaron</w:t>
+                        <w:t>Getest door: Aaron</w:t>
                       </w:r>
                     </w:p>
                   </w:txbxContent>
@@ -201,6 +205,7 @@
       <w:r>
         <w:rPr>
           <w:rFonts w:ascii="Calibri" w:eastAsia="SimSun" w:hAnsi="Calibri" w:cs="Times New Roman"/>
+          <w:noProof/>
           <w:color w:val="000000"/>
           <w:kern w:val="0"/>
           <w:sz w:val="40"/>
@@ -1214,6 +1219,1713 @@
         <w:rPr>
           <w:rFonts w:ascii="Calibri" w:eastAsia="Calibri" w:hAnsi="Calibri" w:cs="Times New Roman"/>
         </w:rPr>
+      </w:pPr>
+    </w:p>
+    <w:p>
+      <w:pPr>
+        <w:rPr>
+          <w:rFonts w:ascii="Calibri" w:eastAsia="Calibri" w:hAnsi="Calibri" w:cs="Times New Roman"/>
+        </w:rPr>
+      </w:pPr>
+    </w:p>
+    <w:tbl>
+      <w:tblPr>
+        <w:tblW w:w="4963" w:type="pct"/>
+        <w:tblInd w:w="108" w:type="dxa"/>
+        <w:tblBorders>
+          <w:top w:val="single" w:sz="4" w:space="0" w:color="auto"/>
+          <w:left w:val="single" w:sz="4" w:space="0" w:color="auto"/>
+          <w:bottom w:val="single" w:sz="4" w:space="0" w:color="auto"/>
+          <w:right w:val="single" w:sz="4" w:space="0" w:color="auto"/>
+          <w:insideH w:val="single" w:sz="4" w:space="0" w:color="auto"/>
+          <w:insideV w:val="single" w:sz="4" w:space="0" w:color="auto"/>
+        </w:tblBorders>
+        <w:tblLook w:val="01E0" w:firstRow="1" w:lastRow="1" w:firstColumn="1" w:lastColumn="1" w:noHBand="0" w:noVBand="0"/>
+      </w:tblPr>
+      <w:tblGrid>
+        <w:gridCol w:w="1909"/>
+        <w:gridCol w:w="7086"/>
+      </w:tblGrid>
+      <w:tr>
+        <w:tc>
+          <w:tcPr>
+            <w:tcW w:w="1018" w:type="pct"/>
+            <w:tcBorders>
+              <w:top w:val="single" w:sz="4" w:space="0" w:color="auto"/>
+              <w:left w:val="single" w:sz="4" w:space="0" w:color="auto"/>
+              <w:bottom w:val="single" w:sz="4" w:space="0" w:color="auto"/>
+              <w:right w:val="single" w:sz="4" w:space="0" w:color="auto"/>
+            </w:tcBorders>
+            <w:shd w:val="clear" w:color="auto" w:fill="4472C4"/>
+            <w:hideMark/>
+          </w:tcPr>
+          <w:p>
+            <w:pPr>
+              <w:spacing w:after="120" w:line="276" w:lineRule="auto"/>
+              <w:rPr>
+                <w:rFonts w:ascii="Calibri" w:eastAsia="Calibri" w:hAnsi="Calibri" w:cs="Times New Roman"/>
+                <w:b/>
+                <w:kern w:val="0"/>
+                <w14:ligatures w14:val="none"/>
+              </w:rPr>
+            </w:pPr>
+            <w:r>
+              <w:rPr>
+                <w:rFonts w:ascii="Calibri" w:eastAsia="Calibri" w:hAnsi="Calibri" w:cs="Times New Roman"/>
+                <w:b/>
+                <w:color w:val="FFFFFF"/>
+                <w:kern w:val="0"/>
+                <w:sz w:val="28"/>
+                <w14:ligatures w14:val="none"/>
+              </w:rPr>
+              <w:t>Functionaliteit</w:t>
+            </w:r>
+          </w:p>
+        </w:tc>
+        <w:tc>
+          <w:tcPr>
+            <w:tcW w:w="3982" w:type="pct"/>
+            <w:tcBorders>
+              <w:top w:val="single" w:sz="4" w:space="0" w:color="auto"/>
+              <w:left w:val="single" w:sz="4" w:space="0" w:color="auto"/>
+              <w:bottom w:val="single" w:sz="4" w:space="0" w:color="auto"/>
+              <w:right w:val="single" w:sz="4" w:space="0" w:color="auto"/>
+            </w:tcBorders>
+            <w:hideMark/>
+          </w:tcPr>
+          <w:p>
+            <w:pPr>
+              <w:spacing w:after="120" w:line="276" w:lineRule="auto"/>
+              <w:rPr>
+                <w:rFonts w:ascii="Calibri" w:eastAsia="Calibri" w:hAnsi="Calibri" w:cs="Times New Roman"/>
+                <w:b/>
+                <w:kern w:val="0"/>
+                <w:sz w:val="24"/>
+                <w14:ligatures w14:val="none"/>
+              </w:rPr>
+            </w:pPr>
+            <w:r>
+              <w:rPr>
+                <w:rFonts w:ascii="Calibri" w:eastAsia="Calibri" w:hAnsi="Calibri" w:cs="Times New Roman"/>
+                <w:b/>
+                <w:kern w:val="0"/>
+                <w:sz w:val="24"/>
+                <w14:ligatures w14:val="none"/>
+              </w:rPr>
+              <w:t>Game spelen</w:t>
+            </w:r>
+          </w:p>
+        </w:tc>
+      </w:tr>
+    </w:tbl>
+    <w:p>
+      <w:pPr>
+        <w:rPr>
+          <w:rFonts w:ascii="Calibri" w:eastAsia="Calibri" w:hAnsi="Calibri" w:cs="Times New Roman"/>
+          <w:b/>
+          <w:kern w:val="0"/>
+          <w14:ligatures w14:val="none"/>
+        </w:rPr>
+      </w:pPr>
+    </w:p>
+    <w:tbl>
+      <w:tblPr>
+        <w:tblW w:w="4966" w:type="pct"/>
+        <w:tblInd w:w="108" w:type="dxa"/>
+        <w:tblBorders>
+          <w:top w:val="single" w:sz="4" w:space="0" w:color="auto"/>
+          <w:left w:val="single" w:sz="4" w:space="0" w:color="auto"/>
+          <w:bottom w:val="single" w:sz="4" w:space="0" w:color="auto"/>
+          <w:right w:val="single" w:sz="4" w:space="0" w:color="auto"/>
+          <w:insideH w:val="single" w:sz="4" w:space="0" w:color="auto"/>
+          <w:insideV w:val="single" w:sz="4" w:space="0" w:color="auto"/>
+        </w:tblBorders>
+        <w:tblLook w:val="01E0" w:firstRow="1" w:lastRow="1" w:firstColumn="1" w:lastColumn="1" w:noHBand="0" w:noVBand="0"/>
+      </w:tblPr>
+      <w:tblGrid>
+        <w:gridCol w:w="1904"/>
+        <w:gridCol w:w="667"/>
+        <w:gridCol w:w="1406"/>
+        <w:gridCol w:w="1102"/>
+        <w:gridCol w:w="1602"/>
+        <w:gridCol w:w="670"/>
+        <w:gridCol w:w="1649"/>
+      </w:tblGrid>
+      <w:tr>
+        <w:tc>
+          <w:tcPr>
+            <w:tcW w:w="1066" w:type="pct"/>
+            <w:tcBorders>
+              <w:top w:val="single" w:sz="4" w:space="0" w:color="auto"/>
+              <w:left w:val="single" w:sz="4" w:space="0" w:color="auto"/>
+              <w:bottom w:val="single" w:sz="4" w:space="0" w:color="auto"/>
+              <w:right w:val="single" w:sz="4" w:space="0" w:color="auto"/>
+            </w:tcBorders>
+            <w:shd w:val="clear" w:color="auto" w:fill="4472C4"/>
+            <w:hideMark/>
+          </w:tcPr>
+          <w:p>
+            <w:pPr>
+              <w:spacing w:after="120" w:line="276" w:lineRule="auto"/>
+              <w:rPr>
+                <w:rFonts w:ascii="Calibri" w:eastAsia="Calibri" w:hAnsi="Calibri" w:cs="Times New Roman"/>
+                <w:b/>
+                <w:color w:val="FFFFFF"/>
+                <w:kern w:val="0"/>
+                <w14:ligatures w14:val="none"/>
+              </w:rPr>
+            </w:pPr>
+            <w:r>
+              <w:rPr>
+                <w:rFonts w:ascii="Calibri" w:eastAsia="Calibri" w:hAnsi="Calibri" w:cs="Times New Roman"/>
+                <w:b/>
+                <w:color w:val="FFFFFF"/>
+                <w:kern w:val="0"/>
+                <w14:ligatures w14:val="none"/>
+              </w:rPr>
+              <w:t>Actie</w:t>
+            </w:r>
+          </w:p>
+        </w:tc>
+        <w:tc>
+          <w:tcPr>
+            <w:tcW w:w="3934" w:type="pct"/>
+            <w:gridSpan w:val="6"/>
+            <w:tcBorders>
+              <w:top w:val="single" w:sz="4" w:space="0" w:color="auto"/>
+              <w:left w:val="single" w:sz="4" w:space="0" w:color="auto"/>
+              <w:bottom w:val="single" w:sz="4" w:space="0" w:color="auto"/>
+              <w:right w:val="single" w:sz="4" w:space="0" w:color="auto"/>
+            </w:tcBorders>
+            <w:hideMark/>
+          </w:tcPr>
+          <w:p>
+            <w:pPr>
+              <w:spacing w:after="120" w:line="276" w:lineRule="auto"/>
+              <w:rPr>
+                <w:rFonts w:ascii="Calibri" w:eastAsia="Calibri" w:hAnsi="Calibri" w:cs="Times New Roman"/>
+                <w:b/>
+                <w:kern w:val="0"/>
+                <w14:ligatures w14:val="none"/>
+              </w:rPr>
+            </w:pPr>
+            <w:r>
+              <w:rPr>
+                <w:rFonts w:ascii="Calibri" w:eastAsia="Calibri" w:hAnsi="Calibri" w:cs="Times New Roman"/>
+                <w:b/>
+                <w:kern w:val="0"/>
+                <w14:ligatures w14:val="none"/>
+              </w:rPr>
+              <w:t>Game met de verkeerde input spelen</w:t>
+            </w:r>
+          </w:p>
+        </w:tc>
+      </w:tr>
+      <w:tr>
+        <w:tc>
+          <w:tcPr>
+            <w:tcW w:w="1066" w:type="pct"/>
+            <w:tcBorders>
+              <w:top w:val="single" w:sz="4" w:space="0" w:color="auto"/>
+              <w:left w:val="single" w:sz="4" w:space="0" w:color="auto"/>
+              <w:bottom w:val="single" w:sz="4" w:space="0" w:color="auto"/>
+              <w:right w:val="single" w:sz="4" w:space="0" w:color="auto"/>
+            </w:tcBorders>
+            <w:shd w:val="clear" w:color="auto" w:fill="4472C4"/>
+            <w:hideMark/>
+          </w:tcPr>
+          <w:p>
+            <w:pPr>
+              <w:spacing w:after="120" w:line="276" w:lineRule="auto"/>
+              <w:rPr>
+                <w:rFonts w:ascii="Calibri" w:eastAsia="Calibri" w:hAnsi="Calibri" w:cs="Times New Roman"/>
+                <w:color w:val="FFFFFF"/>
+                <w:kern w:val="0"/>
+                <w14:ligatures w14:val="none"/>
+              </w:rPr>
+            </w:pPr>
+            <w:r>
+              <w:rPr>
+                <w:rFonts w:ascii="Calibri" w:eastAsia="Calibri" w:hAnsi="Calibri" w:cs="Times New Roman"/>
+                <w:b/>
+                <w:color w:val="FFFFFF"/>
+                <w:kern w:val="0"/>
+                <w14:ligatures w14:val="none"/>
+              </w:rPr>
+              <w:t>Scenario</w:t>
+            </w:r>
+          </w:p>
+        </w:tc>
+        <w:tc>
+          <w:tcPr>
+            <w:tcW w:w="3934" w:type="pct"/>
+            <w:gridSpan w:val="6"/>
+            <w:tcBorders>
+              <w:top w:val="single" w:sz="4" w:space="0" w:color="auto"/>
+              <w:left w:val="single" w:sz="4" w:space="0" w:color="auto"/>
+              <w:bottom w:val="single" w:sz="4" w:space="0" w:color="auto"/>
+              <w:right w:val="single" w:sz="4" w:space="0" w:color="auto"/>
+            </w:tcBorders>
+          </w:tcPr>
+          <w:p>
+            <w:pPr>
+              <w:numPr>
+                <w:ilvl w:val="0"/>
+                <w:numId w:val="1"/>
+              </w:numPr>
+              <w:spacing w:after="0" w:line="360" w:lineRule="auto"/>
+              <w:contextualSpacing/>
+              <w:rPr>
+                <w:rFonts w:ascii="Calibri" w:eastAsia="Calibri" w:hAnsi="Calibri" w:cs="Times New Roman"/>
+                <w:b/>
+                <w:kern w:val="0"/>
+                <w14:ligatures w14:val="none"/>
+              </w:rPr>
+            </w:pPr>
+            <w:r>
+              <w:rPr>
+                <w:rFonts w:ascii="Calibri" w:eastAsia="Calibri" w:hAnsi="Calibri" w:cs="Times New Roman"/>
+                <w:b/>
+                <w:kern w:val="0"/>
+                <w14:ligatures w14:val="none"/>
+              </w:rPr>
+              <w:t>De start begint met tekst</w:t>
+            </w:r>
+          </w:p>
+          <w:p>
+            <w:pPr>
+              <w:numPr>
+                <w:ilvl w:val="0"/>
+                <w:numId w:val="1"/>
+              </w:numPr>
+              <w:spacing w:after="0" w:line="360" w:lineRule="auto"/>
+              <w:contextualSpacing/>
+              <w:rPr>
+                <w:rFonts w:ascii="Calibri" w:eastAsia="Calibri" w:hAnsi="Calibri" w:cs="Times New Roman"/>
+                <w:b/>
+                <w:kern w:val="0"/>
+                <w14:ligatures w14:val="none"/>
+              </w:rPr>
+            </w:pPr>
+            <w:r>
+              <w:rPr>
+                <w:rFonts w:ascii="Calibri" w:eastAsia="Calibri" w:hAnsi="Calibri" w:cs="Times New Roman"/>
+                <w:b/>
+                <w:kern w:val="0"/>
+                <w14:ligatures w14:val="none"/>
+              </w:rPr>
+              <w:t xml:space="preserve">Klikt op </w:t>
+            </w:r>
+            <w:r>
+              <w:rPr>
+                <w:rFonts w:ascii="Calibri" w:eastAsia="Calibri" w:hAnsi="Calibri" w:cs="Times New Roman"/>
+                <w:b/>
+                <w:kern w:val="0"/>
+                <w14:ligatures w14:val="none"/>
+              </w:rPr>
+              <w:t>enter</w:t>
+            </w:r>
+          </w:p>
+          <w:p>
+            <w:pPr>
+              <w:numPr>
+                <w:ilvl w:val="0"/>
+                <w:numId w:val="1"/>
+              </w:numPr>
+              <w:spacing w:after="0" w:line="360" w:lineRule="auto"/>
+              <w:contextualSpacing/>
+              <w:rPr>
+                <w:rFonts w:ascii="Calibri" w:eastAsia="Calibri" w:hAnsi="Calibri" w:cs="Times New Roman"/>
+                <w:b/>
+                <w:kern w:val="0"/>
+                <w14:ligatures w14:val="none"/>
+              </w:rPr>
+            </w:pPr>
+            <w:r>
+              <w:rPr>
+                <w:rFonts w:ascii="Calibri" w:eastAsia="Calibri" w:hAnsi="Calibri" w:cs="Times New Roman"/>
+                <w:b/>
+                <w:kern w:val="0"/>
+                <w14:ligatures w14:val="none"/>
+              </w:rPr>
+              <w:t>Typt in E</w:t>
+            </w:r>
+          </w:p>
+        </w:tc>
+      </w:tr>
+      <w:tr>
+        <w:tc>
+          <w:tcPr>
+            <w:tcW w:w="1066" w:type="pct"/>
+            <w:tcBorders>
+              <w:top w:val="single" w:sz="4" w:space="0" w:color="auto"/>
+              <w:left w:val="single" w:sz="4" w:space="0" w:color="auto"/>
+              <w:bottom w:val="single" w:sz="4" w:space="0" w:color="auto"/>
+              <w:right w:val="single" w:sz="4" w:space="0" w:color="auto"/>
+            </w:tcBorders>
+            <w:shd w:val="clear" w:color="auto" w:fill="4472C4"/>
+            <w:hideMark/>
+          </w:tcPr>
+          <w:p>
+            <w:pPr>
+              <w:spacing w:after="120" w:line="276" w:lineRule="auto"/>
+              <w:rPr>
+                <w:rFonts w:ascii="Calibri" w:eastAsia="Calibri" w:hAnsi="Calibri" w:cs="Times New Roman"/>
+                <w:b/>
+                <w:color w:val="FFFFFF"/>
+                <w:kern w:val="0"/>
+                <w14:ligatures w14:val="none"/>
+              </w:rPr>
+            </w:pPr>
+            <w:r>
+              <w:rPr>
+                <w:rFonts w:ascii="Calibri" w:eastAsia="Calibri" w:hAnsi="Calibri" w:cs="Times New Roman"/>
+                <w:b/>
+                <w:color w:val="FFFFFF"/>
+                <w:kern w:val="0"/>
+                <w14:ligatures w14:val="none"/>
+              </w:rPr>
+              <w:t>Verwacht resultaat</w:t>
+            </w:r>
+          </w:p>
+        </w:tc>
+        <w:tc>
+          <w:tcPr>
+            <w:tcW w:w="3934" w:type="pct"/>
+            <w:gridSpan w:val="6"/>
+            <w:tcBorders>
+              <w:top w:val="single" w:sz="4" w:space="0" w:color="auto"/>
+              <w:left w:val="single" w:sz="4" w:space="0" w:color="auto"/>
+              <w:bottom w:val="single" w:sz="4" w:space="0" w:color="auto"/>
+              <w:right w:val="single" w:sz="4" w:space="0" w:color="auto"/>
+            </w:tcBorders>
+            <w:hideMark/>
+          </w:tcPr>
+          <w:p>
+            <w:pPr>
+              <w:spacing w:after="120" w:line="276" w:lineRule="auto"/>
+              <w:rPr>
+                <w:rFonts w:ascii="Calibri" w:eastAsia="Calibri" w:hAnsi="Calibri" w:cs="Times New Roman"/>
+                <w:kern w:val="0"/>
+                <w:lang w:val="en-GB"/>
+                <w14:ligatures w14:val="none"/>
+              </w:rPr>
+            </w:pPr>
+            <w:r>
+              <w:rPr>
+                <w:rFonts w:ascii="Calibri" w:eastAsia="Calibri" w:hAnsi="Calibri" w:cs="Times New Roman"/>
+                <w:kern w:val="0"/>
+                <w:lang w:val="en-GB"/>
+                <w14:ligatures w14:val="none"/>
+              </w:rPr>
+              <w:t>Een message met please a</w:t>
+            </w:r>
+            <w:r>
+              <w:rPr>
+                <w:rFonts w:ascii="Calibri" w:eastAsia="Calibri" w:hAnsi="Calibri" w:cs="Times New Roman"/>
+                <w:kern w:val="0"/>
+                <w:lang w:val="en-GB"/>
+                <w14:ligatures w14:val="none"/>
+              </w:rPr>
+              <w:t xml:space="preserve">nswer yes or no </w:t>
+            </w:r>
+            <w:proofErr w:type="spellStart"/>
+            <w:r>
+              <w:rPr>
+                <w:rFonts w:ascii="Calibri" w:eastAsia="Calibri" w:hAnsi="Calibri" w:cs="Times New Roman"/>
+                <w:kern w:val="0"/>
+                <w:lang w:val="en-GB"/>
+                <w14:ligatures w14:val="none"/>
+              </w:rPr>
+              <w:t>en</w:t>
+            </w:r>
+            <w:proofErr w:type="spellEnd"/>
+            <w:r>
+              <w:rPr>
+                <w:rFonts w:ascii="Calibri" w:eastAsia="Calibri" w:hAnsi="Calibri" w:cs="Times New Roman"/>
+                <w:kern w:val="0"/>
+                <w:lang w:val="en-GB"/>
+                <w14:ligatures w14:val="none"/>
+              </w:rPr>
+              <w:t xml:space="preserve"> opnieuw de input</w:t>
+            </w:r>
+          </w:p>
+        </w:tc>
+      </w:tr>
+      <w:tr>
+        <w:tc>
+          <w:tcPr>
+            <w:tcW w:w="1066" w:type="pct"/>
+            <w:tcBorders>
+              <w:top w:val="single" w:sz="4" w:space="0" w:color="auto"/>
+              <w:left w:val="single" w:sz="4" w:space="0" w:color="auto"/>
+              <w:bottom w:val="single" w:sz="4" w:space="0" w:color="auto"/>
+              <w:right w:val="single" w:sz="4" w:space="0" w:color="auto"/>
+            </w:tcBorders>
+            <w:shd w:val="clear" w:color="auto" w:fill="4472C4"/>
+            <w:hideMark/>
+          </w:tcPr>
+          <w:p>
+            <w:pPr>
+              <w:spacing w:after="120" w:line="276" w:lineRule="auto"/>
+              <w:rPr>
+                <w:rFonts w:ascii="Calibri" w:eastAsia="Calibri" w:hAnsi="Calibri" w:cs="Times New Roman"/>
+                <w:color w:val="FFFFFF"/>
+                <w:kern w:val="0"/>
+                <w14:ligatures w14:val="none"/>
+              </w:rPr>
+            </w:pPr>
+            <w:r>
+              <w:rPr>
+                <w:rFonts w:ascii="Calibri" w:eastAsia="Calibri" w:hAnsi="Calibri" w:cs="Times New Roman"/>
+                <w:b/>
+                <w:color w:val="FFFFFF"/>
+                <w:kern w:val="0"/>
+                <w14:ligatures w14:val="none"/>
+              </w:rPr>
+              <w:t>Werkelijk</w:t>
+            </w:r>
+            <w:r>
+              <w:rPr>
+                <w:rFonts w:ascii="Calibri" w:eastAsia="Calibri" w:hAnsi="Calibri" w:cs="Times New Roman"/>
+                <w:color w:val="FFFFFF"/>
+                <w:kern w:val="0"/>
+                <w14:ligatures w14:val="none"/>
+              </w:rPr>
+              <w:t xml:space="preserve"> </w:t>
+            </w:r>
+            <w:r>
+              <w:rPr>
+                <w:rFonts w:ascii="Calibri" w:eastAsia="Calibri" w:hAnsi="Calibri" w:cs="Times New Roman"/>
+                <w:b/>
+                <w:color w:val="FFFFFF"/>
+                <w:kern w:val="0"/>
+                <w14:ligatures w14:val="none"/>
+              </w:rPr>
+              <w:t>resultaat</w:t>
+            </w:r>
+          </w:p>
+        </w:tc>
+        <w:tc>
+          <w:tcPr>
+            <w:tcW w:w="3934" w:type="pct"/>
+            <w:gridSpan w:val="6"/>
+            <w:tcBorders>
+              <w:top w:val="single" w:sz="4" w:space="0" w:color="auto"/>
+              <w:left w:val="single" w:sz="4" w:space="0" w:color="auto"/>
+              <w:bottom w:val="single" w:sz="4" w:space="0" w:color="auto"/>
+              <w:right w:val="single" w:sz="4" w:space="0" w:color="auto"/>
+            </w:tcBorders>
+            <w:hideMark/>
+          </w:tcPr>
+          <w:p>
+            <w:pPr>
+              <w:spacing w:after="120" w:line="240" w:lineRule="auto"/>
+              <w:rPr>
+                <w:rFonts w:ascii="Calibri" w:eastAsia="Calibri" w:hAnsi="Calibri" w:cs="Times New Roman"/>
+                <w:kern w:val="0"/>
+                <w14:ligatures w14:val="none"/>
+              </w:rPr>
+            </w:pPr>
+            <w:r>
+              <w:rPr>
+                <w:rFonts w:ascii="Calibri" w:eastAsia="Calibri" w:hAnsi="Calibri" w:cs="Times New Roman"/>
+                <w:kern w:val="0"/>
+                <w:lang w:val="en-GB"/>
+                <w14:ligatures w14:val="none"/>
+              </w:rPr>
+              <w:t>Een message met please a</w:t>
+            </w:r>
+            <w:r>
+              <w:rPr>
+                <w:rFonts w:ascii="Calibri" w:eastAsia="Calibri" w:hAnsi="Calibri" w:cs="Times New Roman"/>
+                <w:kern w:val="0"/>
+                <w:lang w:val="en-GB"/>
+                <w14:ligatures w14:val="none"/>
+              </w:rPr>
+              <w:t xml:space="preserve">nswer yes or no </w:t>
+            </w:r>
+            <w:proofErr w:type="spellStart"/>
+            <w:r>
+              <w:rPr>
+                <w:rFonts w:ascii="Calibri" w:eastAsia="Calibri" w:hAnsi="Calibri" w:cs="Times New Roman"/>
+                <w:kern w:val="0"/>
+                <w:lang w:val="en-GB"/>
+                <w14:ligatures w14:val="none"/>
+              </w:rPr>
+              <w:t>en</w:t>
+            </w:r>
+            <w:proofErr w:type="spellEnd"/>
+            <w:r>
+              <w:rPr>
+                <w:rFonts w:ascii="Calibri" w:eastAsia="Calibri" w:hAnsi="Calibri" w:cs="Times New Roman"/>
+                <w:kern w:val="0"/>
+                <w:lang w:val="en-GB"/>
+                <w14:ligatures w14:val="none"/>
+              </w:rPr>
+              <w:t xml:space="preserve"> opnieuw de input</w:t>
+            </w:r>
+          </w:p>
+        </w:tc>
+      </w:tr>
+      <w:tr>
+        <w:tc>
+          <w:tcPr>
+            <w:tcW w:w="1066" w:type="pct"/>
+            <w:tcBorders>
+              <w:top w:val="single" w:sz="4" w:space="0" w:color="auto"/>
+              <w:left w:val="single" w:sz="4" w:space="0" w:color="auto"/>
+              <w:bottom w:val="single" w:sz="4" w:space="0" w:color="auto"/>
+              <w:right w:val="single" w:sz="4" w:space="0" w:color="auto"/>
+            </w:tcBorders>
+            <w:shd w:val="clear" w:color="auto" w:fill="4472C4"/>
+            <w:tcMar>
+              <w:top w:w="0" w:type="dxa"/>
+              <w:left w:w="108" w:type="dxa"/>
+              <w:bottom w:w="0" w:type="dxa"/>
+              <w:right w:w="0" w:type="dxa"/>
+            </w:tcMar>
+            <w:hideMark/>
+          </w:tcPr>
+          <w:p>
+            <w:pPr>
+              <w:spacing w:after="120" w:line="276" w:lineRule="auto"/>
+              <w:rPr>
+                <w:rFonts w:ascii="Calibri" w:eastAsia="Calibri" w:hAnsi="Calibri" w:cs="Times New Roman"/>
+                <w:color w:val="FFFFFF"/>
+                <w:kern w:val="0"/>
+                <w14:ligatures w14:val="none"/>
+              </w:rPr>
+            </w:pPr>
+            <w:r>
+              <w:rPr>
+                <w:rFonts w:ascii="Calibri" w:eastAsia="Calibri" w:hAnsi="Calibri" w:cs="Times New Roman"/>
+                <w:b/>
+                <w:color w:val="FFFFFF"/>
+                <w:kern w:val="0"/>
+                <w14:ligatures w14:val="none"/>
+              </w:rPr>
+              <w:t>Aanpassingen</w:t>
+            </w:r>
+          </w:p>
+        </w:tc>
+        <w:tc>
+          <w:tcPr>
+            <w:tcW w:w="3934" w:type="pct"/>
+            <w:gridSpan w:val="6"/>
+            <w:tcBorders>
+              <w:top w:val="single" w:sz="4" w:space="0" w:color="auto"/>
+              <w:left w:val="single" w:sz="4" w:space="0" w:color="auto"/>
+              <w:bottom w:val="single" w:sz="4" w:space="0" w:color="auto"/>
+              <w:right w:val="single" w:sz="4" w:space="0" w:color="auto"/>
+            </w:tcBorders>
+            <w:hideMark/>
+          </w:tcPr>
+          <w:p>
+            <w:pPr>
+              <w:spacing w:after="120" w:line="240" w:lineRule="auto"/>
+              <w:rPr>
+                <w:rFonts w:ascii="Calibri" w:eastAsia="Calibri" w:hAnsi="Calibri" w:cs="Times New Roman"/>
+                <w:kern w:val="0"/>
+                <w14:ligatures w14:val="none"/>
+              </w:rPr>
+            </w:pPr>
+            <w:r>
+              <w:rPr>
+                <w:rFonts w:ascii="Calibri" w:eastAsia="Calibri" w:hAnsi="Calibri" w:cs="Times New Roman"/>
+                <w:kern w:val="0"/>
+                <w14:ligatures w14:val="none"/>
+              </w:rPr>
+              <w:t>-</w:t>
+            </w:r>
+          </w:p>
+        </w:tc>
+      </w:tr>
+      <w:tr>
+        <w:tc>
+          <w:tcPr>
+            <w:tcW w:w="1066" w:type="pct"/>
+            <w:tcBorders>
+              <w:top w:val="single" w:sz="4" w:space="0" w:color="auto"/>
+              <w:left w:val="single" w:sz="4" w:space="0" w:color="auto"/>
+              <w:bottom w:val="single" w:sz="4" w:space="0" w:color="auto"/>
+              <w:right w:val="single" w:sz="4" w:space="0" w:color="auto"/>
+            </w:tcBorders>
+            <w:shd w:val="clear" w:color="auto" w:fill="4472C4"/>
+            <w:hideMark/>
+          </w:tcPr>
+          <w:p>
+            <w:pPr>
+              <w:spacing w:after="120" w:line="276" w:lineRule="auto"/>
+              <w:rPr>
+                <w:rFonts w:ascii="Calibri" w:eastAsia="Calibri" w:hAnsi="Calibri" w:cs="Times New Roman"/>
+                <w:color w:val="FFFFFF"/>
+                <w:kern w:val="0"/>
+                <w14:ligatures w14:val="none"/>
+              </w:rPr>
+            </w:pPr>
+            <w:r>
+              <w:rPr>
+                <w:rFonts w:ascii="Calibri" w:eastAsia="Calibri" w:hAnsi="Calibri" w:cs="Times New Roman"/>
+                <w:b/>
+                <w:color w:val="FFFFFF"/>
+                <w:kern w:val="0"/>
+                <w14:ligatures w14:val="none"/>
+              </w:rPr>
+              <w:t>Uitvoering</w:t>
+            </w:r>
+          </w:p>
+        </w:tc>
+        <w:tc>
+          <w:tcPr>
+            <w:tcW w:w="362" w:type="pct"/>
+            <w:tcBorders>
+              <w:top w:val="single" w:sz="4" w:space="0" w:color="auto"/>
+              <w:left w:val="single" w:sz="4" w:space="0" w:color="auto"/>
+              <w:bottom w:val="single" w:sz="4" w:space="0" w:color="auto"/>
+              <w:right w:val="single" w:sz="4" w:space="0" w:color="auto"/>
+            </w:tcBorders>
+            <w:shd w:val="clear" w:color="auto" w:fill="4472C4"/>
+            <w:hideMark/>
+          </w:tcPr>
+          <w:p>
+            <w:pPr>
+              <w:spacing w:after="120" w:line="254" w:lineRule="auto"/>
+              <w:rPr>
+                <w:rFonts w:ascii="Calibri" w:eastAsia="Calibri" w:hAnsi="Calibri" w:cs="Times New Roman"/>
+                <w:color w:val="FFFFFF"/>
+                <w:kern w:val="0"/>
+                <w14:ligatures w14:val="none"/>
+              </w:rPr>
+            </w:pPr>
+            <w:r>
+              <w:rPr>
+                <w:rFonts w:ascii="Calibri" w:eastAsia="Calibri" w:hAnsi="Calibri" w:cs="Times New Roman"/>
+                <w:b/>
+                <w:color w:val="FFFFFF"/>
+                <w:kern w:val="0"/>
+                <w14:ligatures w14:val="none"/>
+              </w:rPr>
+              <w:t>Uren</w:t>
+            </w:r>
+          </w:p>
+        </w:tc>
+        <w:tc>
+          <w:tcPr>
+            <w:tcW w:w="789" w:type="pct"/>
+            <w:tcBorders>
+              <w:top w:val="single" w:sz="4" w:space="0" w:color="auto"/>
+              <w:left w:val="single" w:sz="4" w:space="0" w:color="auto"/>
+              <w:bottom w:val="single" w:sz="4" w:space="0" w:color="auto"/>
+              <w:right w:val="single" w:sz="4" w:space="0" w:color="auto"/>
+            </w:tcBorders>
+            <w:hideMark/>
+          </w:tcPr>
+          <w:p>
+            <w:pPr>
+              <w:spacing w:after="120" w:line="254" w:lineRule="auto"/>
+              <w:rPr>
+                <w:rFonts w:ascii="Calibri" w:eastAsia="Calibri" w:hAnsi="Calibri" w:cs="Times New Roman"/>
+                <w:kern w:val="0"/>
+                <w14:ligatures w14:val="none"/>
+              </w:rPr>
+            </w:pPr>
+            <w:r>
+              <w:rPr>
+                <w:rFonts w:ascii="Calibri" w:eastAsia="Calibri" w:hAnsi="Calibri" w:cs="Times New Roman"/>
+                <w:kern w:val="0"/>
+                <w14:ligatures w14:val="none"/>
+              </w:rPr>
+              <w:t>1min</w:t>
+            </w:r>
+          </w:p>
+        </w:tc>
+        <w:tc>
+          <w:tcPr>
+            <w:tcW w:w="598" w:type="pct"/>
+            <w:tcBorders>
+              <w:top w:val="single" w:sz="4" w:space="0" w:color="auto"/>
+              <w:left w:val="single" w:sz="4" w:space="0" w:color="auto"/>
+              <w:bottom w:val="single" w:sz="4" w:space="0" w:color="auto"/>
+              <w:right w:val="single" w:sz="4" w:space="0" w:color="auto"/>
+            </w:tcBorders>
+            <w:shd w:val="clear" w:color="auto" w:fill="4472C4"/>
+            <w:hideMark/>
+          </w:tcPr>
+          <w:p>
+            <w:pPr>
+              <w:spacing w:after="120" w:line="276" w:lineRule="auto"/>
+              <w:rPr>
+                <w:rFonts w:ascii="Calibri" w:eastAsia="Calibri" w:hAnsi="Calibri" w:cs="Times New Roman"/>
+                <w:kern w:val="0"/>
+                <w14:ligatures w14:val="none"/>
+              </w:rPr>
+            </w:pPr>
+            <w:r>
+              <w:rPr>
+                <w:rFonts w:ascii="Calibri" w:eastAsia="Calibri" w:hAnsi="Calibri" w:cs="Times New Roman"/>
+                <w:b/>
+                <w:color w:val="FFFFFF"/>
+                <w:kern w:val="0"/>
+                <w14:ligatures w14:val="none"/>
+              </w:rPr>
+              <w:t>Prioriteit</w:t>
+            </w:r>
+            <w:r>
+              <w:rPr>
+                <w:rFonts w:ascii="Calibri" w:eastAsia="Calibri" w:hAnsi="Calibri" w:cs="Times New Roman"/>
+                <w:b/>
+                <w:color w:val="FFFFFF"/>
+                <w:kern w:val="0"/>
+                <w:vertAlign w:val="superscript"/>
+                <w14:ligatures w14:val="none"/>
+              </w:rPr>
+              <w:endnoteReference w:id="2"/>
+            </w:r>
+          </w:p>
+        </w:tc>
+        <w:tc>
+          <w:tcPr>
+            <w:tcW w:w="898" w:type="pct"/>
+            <w:tcBorders>
+              <w:top w:val="single" w:sz="4" w:space="0" w:color="auto"/>
+              <w:left w:val="single" w:sz="4" w:space="0" w:color="auto"/>
+              <w:bottom w:val="single" w:sz="4" w:space="0" w:color="auto"/>
+              <w:right w:val="single" w:sz="4" w:space="0" w:color="auto"/>
+            </w:tcBorders>
+            <w:hideMark/>
+          </w:tcPr>
+          <w:p>
+            <w:pPr>
+              <w:spacing w:after="120" w:line="276" w:lineRule="auto"/>
+              <w:rPr>
+                <w:rFonts w:ascii="Calibri" w:eastAsia="Calibri" w:hAnsi="Calibri" w:cs="Times New Roman"/>
+                <w:kern w:val="0"/>
+                <w14:ligatures w14:val="none"/>
+              </w:rPr>
+            </w:pPr>
+            <w:r>
+              <w:rPr>
+                <w:rFonts w:ascii="Calibri" w:eastAsia="Calibri" w:hAnsi="Calibri" w:cs="Times New Roman"/>
+                <w:kern w:val="0"/>
+                <w14:ligatures w14:val="none"/>
+              </w:rPr>
+              <w:t>Hoog</w:t>
+            </w:r>
+          </w:p>
+        </w:tc>
+        <w:tc>
+          <w:tcPr>
+            <w:tcW w:w="363" w:type="pct"/>
+            <w:tcBorders>
+              <w:top w:val="single" w:sz="4" w:space="0" w:color="auto"/>
+              <w:left w:val="single" w:sz="4" w:space="0" w:color="auto"/>
+              <w:bottom w:val="single" w:sz="4" w:space="0" w:color="auto"/>
+              <w:right w:val="single" w:sz="4" w:space="0" w:color="auto"/>
+            </w:tcBorders>
+            <w:shd w:val="clear" w:color="auto" w:fill="4472C4"/>
+            <w:hideMark/>
+          </w:tcPr>
+          <w:p>
+            <w:pPr>
+              <w:spacing w:after="120" w:line="276" w:lineRule="auto"/>
+              <w:rPr>
+                <w:rFonts w:ascii="Calibri" w:eastAsia="Calibri" w:hAnsi="Calibri" w:cs="Times New Roman"/>
+                <w:b/>
+                <w:kern w:val="0"/>
+                <w14:ligatures w14:val="none"/>
+              </w:rPr>
+            </w:pPr>
+            <w:r>
+              <w:rPr>
+                <w:rFonts w:ascii="Calibri" w:eastAsia="Calibri" w:hAnsi="Calibri" w:cs="Times New Roman"/>
+                <w:b/>
+                <w:color w:val="FFFFFF"/>
+                <w:kern w:val="0"/>
+                <w14:ligatures w14:val="none"/>
+              </w:rPr>
+              <w:t>Door</w:t>
+            </w:r>
+          </w:p>
+        </w:tc>
+        <w:tc>
+          <w:tcPr>
+            <w:tcW w:w="925" w:type="pct"/>
+            <w:tcBorders>
+              <w:top w:val="single" w:sz="4" w:space="0" w:color="auto"/>
+              <w:left w:val="single" w:sz="4" w:space="0" w:color="auto"/>
+              <w:bottom w:val="single" w:sz="4" w:space="0" w:color="auto"/>
+              <w:right w:val="single" w:sz="4" w:space="0" w:color="auto"/>
+            </w:tcBorders>
+            <w:hideMark/>
+          </w:tcPr>
+          <w:p>
+            <w:pPr>
+              <w:spacing w:after="120" w:line="276" w:lineRule="auto"/>
+              <w:rPr>
+                <w:rFonts w:ascii="Calibri" w:eastAsia="Calibri" w:hAnsi="Calibri" w:cs="Times New Roman"/>
+                <w:b/>
+                <w:kern w:val="0"/>
+                <w14:ligatures w14:val="none"/>
+              </w:rPr>
+            </w:pPr>
+            <w:r>
+              <w:rPr>
+                <w:rFonts w:ascii="Calibri" w:eastAsia="Calibri" w:hAnsi="Calibri" w:cs="Times New Roman"/>
+                <w:b/>
+                <w:kern w:val="0"/>
+                <w14:ligatures w14:val="none"/>
+              </w:rPr>
+              <w:t>Aaron</w:t>
+            </w:r>
+          </w:p>
+        </w:tc>
+      </w:tr>
+    </w:tbl>
+    <w:p>
+      <w:pPr>
+        <w:rPr>
+          <w:rFonts w:ascii="Calibri" w:eastAsia="Calibri" w:hAnsi="Calibri" w:cs="Times New Roman"/>
+        </w:rPr>
+      </w:pPr>
+    </w:p>
+    <w:p>
+      <w:pPr>
+        <w:rPr>
+          <w:rFonts w:ascii="Calibri" w:eastAsia="Calibri" w:hAnsi="Calibri" w:cs="Times New Roman"/>
+        </w:rPr>
+      </w:pPr>
+    </w:p>
+    <w:tbl>
+      <w:tblPr>
+        <w:tblW w:w="4963" w:type="pct"/>
+        <w:tblInd w:w="108" w:type="dxa"/>
+        <w:tblBorders>
+          <w:top w:val="single" w:sz="4" w:space="0" w:color="auto"/>
+          <w:left w:val="single" w:sz="4" w:space="0" w:color="auto"/>
+          <w:bottom w:val="single" w:sz="4" w:space="0" w:color="auto"/>
+          <w:right w:val="single" w:sz="4" w:space="0" w:color="auto"/>
+          <w:insideH w:val="single" w:sz="4" w:space="0" w:color="auto"/>
+          <w:insideV w:val="single" w:sz="4" w:space="0" w:color="auto"/>
+        </w:tblBorders>
+        <w:tblLook w:val="01E0" w:firstRow="1" w:lastRow="1" w:firstColumn="1" w:lastColumn="1" w:noHBand="0" w:noVBand="0"/>
+      </w:tblPr>
+      <w:tblGrid>
+        <w:gridCol w:w="1909"/>
+        <w:gridCol w:w="7086"/>
+      </w:tblGrid>
+      <w:tr>
+        <w:tc>
+          <w:tcPr>
+            <w:tcW w:w="1018" w:type="pct"/>
+            <w:tcBorders>
+              <w:top w:val="single" w:sz="4" w:space="0" w:color="auto"/>
+              <w:left w:val="single" w:sz="4" w:space="0" w:color="auto"/>
+              <w:bottom w:val="single" w:sz="4" w:space="0" w:color="auto"/>
+              <w:right w:val="single" w:sz="4" w:space="0" w:color="auto"/>
+            </w:tcBorders>
+            <w:shd w:val="clear" w:color="auto" w:fill="4472C4"/>
+            <w:hideMark/>
+          </w:tcPr>
+          <w:p>
+            <w:pPr>
+              <w:spacing w:after="120" w:line="276" w:lineRule="auto"/>
+              <w:rPr>
+                <w:rFonts w:ascii="Calibri" w:eastAsia="Calibri" w:hAnsi="Calibri" w:cs="Times New Roman"/>
+                <w:b/>
+                <w:kern w:val="0"/>
+                <w14:ligatures w14:val="none"/>
+              </w:rPr>
+            </w:pPr>
+            <w:r>
+              <w:rPr>
+                <w:rFonts w:ascii="Calibri" w:eastAsia="Calibri" w:hAnsi="Calibri" w:cs="Times New Roman"/>
+                <w:b/>
+                <w:color w:val="FFFFFF"/>
+                <w:kern w:val="0"/>
+                <w:sz w:val="28"/>
+                <w14:ligatures w14:val="none"/>
+              </w:rPr>
+              <w:t>Functionaliteit</w:t>
+            </w:r>
+          </w:p>
+        </w:tc>
+        <w:tc>
+          <w:tcPr>
+            <w:tcW w:w="3982" w:type="pct"/>
+            <w:tcBorders>
+              <w:top w:val="single" w:sz="4" w:space="0" w:color="auto"/>
+              <w:left w:val="single" w:sz="4" w:space="0" w:color="auto"/>
+              <w:bottom w:val="single" w:sz="4" w:space="0" w:color="auto"/>
+              <w:right w:val="single" w:sz="4" w:space="0" w:color="auto"/>
+            </w:tcBorders>
+            <w:hideMark/>
+          </w:tcPr>
+          <w:p>
+            <w:pPr>
+              <w:spacing w:after="120" w:line="276" w:lineRule="auto"/>
+              <w:rPr>
+                <w:rFonts w:ascii="Calibri" w:eastAsia="Calibri" w:hAnsi="Calibri" w:cs="Times New Roman"/>
+                <w:b/>
+                <w:kern w:val="0"/>
+                <w:sz w:val="24"/>
+                <w14:ligatures w14:val="none"/>
+              </w:rPr>
+            </w:pPr>
+            <w:r>
+              <w:rPr>
+                <w:rFonts w:ascii="Calibri" w:eastAsia="Calibri" w:hAnsi="Calibri" w:cs="Times New Roman"/>
+                <w:b/>
+                <w:kern w:val="0"/>
+                <w:sz w:val="24"/>
+                <w14:ligatures w14:val="none"/>
+              </w:rPr>
+              <w:t>Game spelen</w:t>
+            </w:r>
+          </w:p>
+        </w:tc>
+      </w:tr>
+    </w:tbl>
+    <w:p>
+      <w:pPr>
+        <w:rPr>
+          <w:rFonts w:ascii="Calibri" w:eastAsia="Calibri" w:hAnsi="Calibri" w:cs="Times New Roman"/>
+          <w:b/>
+          <w:kern w:val="0"/>
+          <w14:ligatures w14:val="none"/>
+        </w:rPr>
+      </w:pPr>
+    </w:p>
+    <w:tbl>
+      <w:tblPr>
+        <w:tblW w:w="4966" w:type="pct"/>
+        <w:tblInd w:w="108" w:type="dxa"/>
+        <w:tblBorders>
+          <w:top w:val="single" w:sz="4" w:space="0" w:color="auto"/>
+          <w:left w:val="single" w:sz="4" w:space="0" w:color="auto"/>
+          <w:bottom w:val="single" w:sz="4" w:space="0" w:color="auto"/>
+          <w:right w:val="single" w:sz="4" w:space="0" w:color="auto"/>
+          <w:insideH w:val="single" w:sz="4" w:space="0" w:color="auto"/>
+          <w:insideV w:val="single" w:sz="4" w:space="0" w:color="auto"/>
+        </w:tblBorders>
+        <w:tblLook w:val="01E0" w:firstRow="1" w:lastRow="1" w:firstColumn="1" w:lastColumn="1" w:noHBand="0" w:noVBand="0"/>
+      </w:tblPr>
+      <w:tblGrid>
+        <w:gridCol w:w="1894"/>
+        <w:gridCol w:w="668"/>
+        <w:gridCol w:w="1397"/>
+        <w:gridCol w:w="1138"/>
+        <w:gridCol w:w="1593"/>
+        <w:gridCol w:w="670"/>
+        <w:gridCol w:w="1640"/>
+      </w:tblGrid>
+      <w:tr>
+        <w:tc>
+          <w:tcPr>
+            <w:tcW w:w="1053" w:type="pct"/>
+            <w:tcBorders>
+              <w:top w:val="single" w:sz="4" w:space="0" w:color="auto"/>
+              <w:left w:val="single" w:sz="4" w:space="0" w:color="auto"/>
+              <w:bottom w:val="single" w:sz="4" w:space="0" w:color="auto"/>
+              <w:right w:val="single" w:sz="4" w:space="0" w:color="auto"/>
+            </w:tcBorders>
+            <w:shd w:val="clear" w:color="auto" w:fill="4472C4"/>
+            <w:hideMark/>
+          </w:tcPr>
+          <w:p>
+            <w:pPr>
+              <w:spacing w:after="120" w:line="276" w:lineRule="auto"/>
+              <w:rPr>
+                <w:rFonts w:ascii="Calibri" w:eastAsia="Calibri" w:hAnsi="Calibri" w:cs="Times New Roman"/>
+                <w:b/>
+                <w:color w:val="FFFFFF"/>
+                <w:kern w:val="0"/>
+                <w14:ligatures w14:val="none"/>
+              </w:rPr>
+            </w:pPr>
+            <w:r>
+              <w:rPr>
+                <w:rFonts w:ascii="Calibri" w:eastAsia="Calibri" w:hAnsi="Calibri" w:cs="Times New Roman"/>
+                <w:b/>
+                <w:color w:val="FFFFFF"/>
+                <w:kern w:val="0"/>
+                <w14:ligatures w14:val="none"/>
+              </w:rPr>
+              <w:t>Actie</w:t>
+            </w:r>
+          </w:p>
+        </w:tc>
+        <w:tc>
+          <w:tcPr>
+            <w:tcW w:w="3947" w:type="pct"/>
+            <w:gridSpan w:val="6"/>
+            <w:tcBorders>
+              <w:top w:val="single" w:sz="4" w:space="0" w:color="auto"/>
+              <w:left w:val="single" w:sz="4" w:space="0" w:color="auto"/>
+              <w:bottom w:val="single" w:sz="4" w:space="0" w:color="auto"/>
+              <w:right w:val="single" w:sz="4" w:space="0" w:color="auto"/>
+            </w:tcBorders>
+            <w:hideMark/>
+          </w:tcPr>
+          <w:p>
+            <w:pPr>
+              <w:spacing w:after="120" w:line="276" w:lineRule="auto"/>
+              <w:rPr>
+                <w:rFonts w:ascii="Calibri" w:eastAsia="Calibri" w:hAnsi="Calibri" w:cs="Times New Roman"/>
+                <w:b/>
+                <w:kern w:val="0"/>
+                <w14:ligatures w14:val="none"/>
+              </w:rPr>
+            </w:pPr>
+            <w:r>
+              <w:rPr>
+                <w:rFonts w:ascii="Calibri" w:eastAsia="Calibri" w:hAnsi="Calibri" w:cs="Times New Roman"/>
+                <w:b/>
+                <w:kern w:val="0"/>
+                <w14:ligatures w14:val="none"/>
+              </w:rPr>
+              <w:t xml:space="preserve">Game met de </w:t>
+            </w:r>
+            <w:r>
+              <w:rPr>
+                <w:rFonts w:ascii="Calibri" w:eastAsia="Calibri" w:hAnsi="Calibri" w:cs="Times New Roman"/>
+                <w:b/>
+                <w:kern w:val="0"/>
+                <w14:ligatures w14:val="none"/>
+              </w:rPr>
+              <w:t>goede input spelen</w:t>
+            </w:r>
+          </w:p>
+        </w:tc>
+      </w:tr>
+      <w:tr>
+        <w:tc>
+          <w:tcPr>
+            <w:tcW w:w="1053" w:type="pct"/>
+            <w:tcBorders>
+              <w:top w:val="single" w:sz="4" w:space="0" w:color="auto"/>
+              <w:left w:val="single" w:sz="4" w:space="0" w:color="auto"/>
+              <w:bottom w:val="single" w:sz="4" w:space="0" w:color="auto"/>
+              <w:right w:val="single" w:sz="4" w:space="0" w:color="auto"/>
+            </w:tcBorders>
+            <w:shd w:val="clear" w:color="auto" w:fill="4472C4"/>
+            <w:hideMark/>
+          </w:tcPr>
+          <w:p>
+            <w:pPr>
+              <w:spacing w:after="120" w:line="276" w:lineRule="auto"/>
+              <w:rPr>
+                <w:rFonts w:ascii="Calibri" w:eastAsia="Calibri" w:hAnsi="Calibri" w:cs="Times New Roman"/>
+                <w:color w:val="FFFFFF"/>
+                <w:kern w:val="0"/>
+                <w14:ligatures w14:val="none"/>
+              </w:rPr>
+            </w:pPr>
+            <w:r>
+              <w:rPr>
+                <w:rFonts w:ascii="Calibri" w:eastAsia="Calibri" w:hAnsi="Calibri" w:cs="Times New Roman"/>
+                <w:b/>
+                <w:color w:val="FFFFFF"/>
+                <w:kern w:val="0"/>
+                <w14:ligatures w14:val="none"/>
+              </w:rPr>
+              <w:lastRenderedPageBreak/>
+              <w:t>Scenario</w:t>
+            </w:r>
+          </w:p>
+        </w:tc>
+        <w:tc>
+          <w:tcPr>
+            <w:tcW w:w="3947" w:type="pct"/>
+            <w:gridSpan w:val="6"/>
+            <w:tcBorders>
+              <w:top w:val="single" w:sz="4" w:space="0" w:color="auto"/>
+              <w:left w:val="single" w:sz="4" w:space="0" w:color="auto"/>
+              <w:bottom w:val="single" w:sz="4" w:space="0" w:color="auto"/>
+              <w:right w:val="single" w:sz="4" w:space="0" w:color="auto"/>
+            </w:tcBorders>
+          </w:tcPr>
+          <w:p>
+            <w:pPr>
+              <w:numPr>
+                <w:ilvl w:val="0"/>
+                <w:numId w:val="1"/>
+              </w:numPr>
+              <w:spacing w:after="0" w:line="360" w:lineRule="auto"/>
+              <w:contextualSpacing/>
+              <w:rPr>
+                <w:rFonts w:ascii="Calibri" w:eastAsia="Calibri" w:hAnsi="Calibri" w:cs="Times New Roman"/>
+                <w:b/>
+                <w:kern w:val="0"/>
+                <w14:ligatures w14:val="none"/>
+              </w:rPr>
+            </w:pPr>
+            <w:r>
+              <w:rPr>
+                <w:rFonts w:ascii="Calibri" w:eastAsia="Calibri" w:hAnsi="Calibri" w:cs="Times New Roman"/>
+                <w:b/>
+                <w:kern w:val="0"/>
+                <w14:ligatures w14:val="none"/>
+              </w:rPr>
+              <w:t>De start begint met tekst</w:t>
+            </w:r>
+          </w:p>
+          <w:p>
+            <w:pPr>
+              <w:numPr>
+                <w:ilvl w:val="0"/>
+                <w:numId w:val="1"/>
+              </w:numPr>
+              <w:spacing w:after="0" w:line="360" w:lineRule="auto"/>
+              <w:contextualSpacing/>
+              <w:rPr>
+                <w:rFonts w:ascii="Calibri" w:eastAsia="Calibri" w:hAnsi="Calibri" w:cs="Times New Roman"/>
+                <w:b/>
+                <w:kern w:val="0"/>
+                <w14:ligatures w14:val="none"/>
+              </w:rPr>
+            </w:pPr>
+            <w:r>
+              <w:rPr>
+                <w:rFonts w:ascii="Calibri" w:eastAsia="Calibri" w:hAnsi="Calibri" w:cs="Times New Roman"/>
+                <w:b/>
+                <w:kern w:val="0"/>
+                <w14:ligatures w14:val="none"/>
+              </w:rPr>
+              <w:t>Klikt op enter</w:t>
+            </w:r>
+          </w:p>
+          <w:p>
+            <w:pPr>
+              <w:numPr>
+                <w:ilvl w:val="0"/>
+                <w:numId w:val="1"/>
+              </w:numPr>
+              <w:spacing w:after="0" w:line="360" w:lineRule="auto"/>
+              <w:contextualSpacing/>
+              <w:rPr>
+                <w:rFonts w:ascii="Calibri" w:eastAsia="Calibri" w:hAnsi="Calibri" w:cs="Times New Roman"/>
+                <w:b/>
+                <w:kern w:val="0"/>
+                <w14:ligatures w14:val="none"/>
+              </w:rPr>
+            </w:pPr>
+            <w:r>
+              <w:rPr>
+                <w:rFonts w:ascii="Calibri" w:eastAsia="Calibri" w:hAnsi="Calibri" w:cs="Times New Roman"/>
+                <w:b/>
+                <w:kern w:val="0"/>
+                <w14:ligatures w14:val="none"/>
+              </w:rPr>
+              <w:t xml:space="preserve">Typt in </w:t>
+            </w:r>
+            <w:r>
+              <w:rPr>
+                <w:rFonts w:ascii="Calibri" w:eastAsia="Calibri" w:hAnsi="Calibri" w:cs="Times New Roman"/>
+                <w:b/>
+                <w:kern w:val="0"/>
+                <w14:ligatures w14:val="none"/>
+              </w:rPr>
+              <w:t>yes 4x</w:t>
+            </w:r>
+          </w:p>
+        </w:tc>
+      </w:tr>
+      <w:tr>
+        <w:tc>
+          <w:tcPr>
+            <w:tcW w:w="1053" w:type="pct"/>
+            <w:tcBorders>
+              <w:top w:val="single" w:sz="4" w:space="0" w:color="auto"/>
+              <w:left w:val="single" w:sz="4" w:space="0" w:color="auto"/>
+              <w:bottom w:val="single" w:sz="4" w:space="0" w:color="auto"/>
+              <w:right w:val="single" w:sz="4" w:space="0" w:color="auto"/>
+            </w:tcBorders>
+            <w:shd w:val="clear" w:color="auto" w:fill="4472C4"/>
+            <w:hideMark/>
+          </w:tcPr>
+          <w:p>
+            <w:pPr>
+              <w:spacing w:after="120" w:line="276" w:lineRule="auto"/>
+              <w:rPr>
+                <w:rFonts w:ascii="Calibri" w:eastAsia="Calibri" w:hAnsi="Calibri" w:cs="Times New Roman"/>
+                <w:b/>
+                <w:color w:val="FFFFFF"/>
+                <w:kern w:val="0"/>
+                <w14:ligatures w14:val="none"/>
+              </w:rPr>
+            </w:pPr>
+            <w:r>
+              <w:rPr>
+                <w:rFonts w:ascii="Calibri" w:eastAsia="Calibri" w:hAnsi="Calibri" w:cs="Times New Roman"/>
+                <w:b/>
+                <w:color w:val="FFFFFF"/>
+                <w:kern w:val="0"/>
+                <w14:ligatures w14:val="none"/>
+              </w:rPr>
+              <w:t>Verwacht resultaat</w:t>
+            </w:r>
+          </w:p>
+        </w:tc>
+        <w:tc>
+          <w:tcPr>
+            <w:tcW w:w="3947" w:type="pct"/>
+            <w:gridSpan w:val="6"/>
+            <w:tcBorders>
+              <w:top w:val="single" w:sz="4" w:space="0" w:color="auto"/>
+              <w:left w:val="single" w:sz="4" w:space="0" w:color="auto"/>
+              <w:bottom w:val="single" w:sz="4" w:space="0" w:color="auto"/>
+              <w:right w:val="single" w:sz="4" w:space="0" w:color="auto"/>
+            </w:tcBorders>
+            <w:hideMark/>
+          </w:tcPr>
+          <w:p>
+            <w:pPr>
+              <w:spacing w:after="120" w:line="276" w:lineRule="auto"/>
+              <w:rPr>
+                <w:rFonts w:ascii="Calibri" w:eastAsia="Calibri" w:hAnsi="Calibri" w:cs="Times New Roman"/>
+                <w:kern w:val="0"/>
+                <w:lang w:val="en-GB"/>
+                <w14:ligatures w14:val="none"/>
+              </w:rPr>
+            </w:pPr>
+            <w:r>
+              <w:rPr>
+                <w:rFonts w:ascii="Calibri" w:eastAsia="Calibri" w:hAnsi="Calibri" w:cs="Times New Roman"/>
+                <w:kern w:val="0"/>
+                <w:lang w:val="en-GB"/>
+                <w14:ligatures w14:val="none"/>
+              </w:rPr>
+              <w:t xml:space="preserve">Een message met </w:t>
+            </w:r>
+            <w:r>
+              <w:rPr>
+                <w:rFonts w:ascii="Calibri" w:eastAsia="Calibri" w:hAnsi="Calibri" w:cs="Times New Roman"/>
+                <w:kern w:val="0"/>
+                <w:lang w:val="en-GB"/>
+                <w14:ligatures w14:val="none"/>
+              </w:rPr>
+              <w:t>I guessed your character in 4 questions!</w:t>
+            </w:r>
+          </w:p>
+        </w:tc>
+      </w:tr>
+      <w:tr>
+        <w:tc>
+          <w:tcPr>
+            <w:tcW w:w="1053" w:type="pct"/>
+            <w:tcBorders>
+              <w:top w:val="single" w:sz="4" w:space="0" w:color="auto"/>
+              <w:left w:val="single" w:sz="4" w:space="0" w:color="auto"/>
+              <w:bottom w:val="single" w:sz="4" w:space="0" w:color="auto"/>
+              <w:right w:val="single" w:sz="4" w:space="0" w:color="auto"/>
+            </w:tcBorders>
+            <w:shd w:val="clear" w:color="auto" w:fill="4472C4"/>
+            <w:hideMark/>
+          </w:tcPr>
+          <w:p>
+            <w:pPr>
+              <w:spacing w:after="120" w:line="276" w:lineRule="auto"/>
+              <w:rPr>
+                <w:rFonts w:ascii="Calibri" w:eastAsia="Calibri" w:hAnsi="Calibri" w:cs="Times New Roman"/>
+                <w:color w:val="FFFFFF"/>
+                <w:kern w:val="0"/>
+                <w14:ligatures w14:val="none"/>
+              </w:rPr>
+            </w:pPr>
+            <w:r>
+              <w:rPr>
+                <w:rFonts w:ascii="Calibri" w:eastAsia="Calibri" w:hAnsi="Calibri" w:cs="Times New Roman"/>
+                <w:b/>
+                <w:color w:val="FFFFFF"/>
+                <w:kern w:val="0"/>
+                <w14:ligatures w14:val="none"/>
+              </w:rPr>
+              <w:t>Werkelijk</w:t>
+            </w:r>
+            <w:r>
+              <w:rPr>
+                <w:rFonts w:ascii="Calibri" w:eastAsia="Calibri" w:hAnsi="Calibri" w:cs="Times New Roman"/>
+                <w:color w:val="FFFFFF"/>
+                <w:kern w:val="0"/>
+                <w14:ligatures w14:val="none"/>
+              </w:rPr>
+              <w:t xml:space="preserve"> </w:t>
+            </w:r>
+            <w:r>
+              <w:rPr>
+                <w:rFonts w:ascii="Calibri" w:eastAsia="Calibri" w:hAnsi="Calibri" w:cs="Times New Roman"/>
+                <w:b/>
+                <w:color w:val="FFFFFF"/>
+                <w:kern w:val="0"/>
+                <w14:ligatures w14:val="none"/>
+              </w:rPr>
+              <w:t>resultaat</w:t>
+            </w:r>
+          </w:p>
+        </w:tc>
+        <w:tc>
+          <w:tcPr>
+            <w:tcW w:w="3947" w:type="pct"/>
+            <w:gridSpan w:val="6"/>
+            <w:tcBorders>
+              <w:top w:val="single" w:sz="4" w:space="0" w:color="auto"/>
+              <w:left w:val="single" w:sz="4" w:space="0" w:color="auto"/>
+              <w:bottom w:val="single" w:sz="4" w:space="0" w:color="auto"/>
+              <w:right w:val="single" w:sz="4" w:space="0" w:color="auto"/>
+            </w:tcBorders>
+            <w:hideMark/>
+          </w:tcPr>
+          <w:p>
+            <w:pPr>
+              <w:spacing w:after="120" w:line="240" w:lineRule="auto"/>
+              <w:rPr>
+                <w:rFonts w:ascii="Calibri" w:eastAsia="Calibri" w:hAnsi="Calibri" w:cs="Times New Roman"/>
+                <w:kern w:val="0"/>
+                <w:lang w:val="en-GB"/>
+                <w14:ligatures w14:val="none"/>
+              </w:rPr>
+            </w:pPr>
+            <w:r>
+              <w:rPr>
+                <w:rFonts w:ascii="Calibri" w:eastAsia="Calibri" w:hAnsi="Calibri" w:cs="Times New Roman"/>
+                <w:kern w:val="0"/>
+                <w:lang w:val="en-GB"/>
+                <w14:ligatures w14:val="none"/>
+              </w:rPr>
+              <w:t xml:space="preserve">Een message met </w:t>
+            </w:r>
+            <w:r>
+              <w:rPr>
+                <w:rFonts w:ascii="Calibri" w:eastAsia="Calibri" w:hAnsi="Calibri" w:cs="Times New Roman"/>
+                <w:kern w:val="0"/>
+                <w:lang w:val="en-GB"/>
+                <w14:ligatures w14:val="none"/>
+              </w:rPr>
+              <w:t>I guessed your character in 4 questions!</w:t>
+            </w:r>
+          </w:p>
+        </w:tc>
+      </w:tr>
+      <w:tr>
+        <w:tc>
+          <w:tcPr>
+            <w:tcW w:w="1053" w:type="pct"/>
+            <w:tcBorders>
+              <w:top w:val="single" w:sz="4" w:space="0" w:color="auto"/>
+              <w:left w:val="single" w:sz="4" w:space="0" w:color="auto"/>
+              <w:bottom w:val="single" w:sz="4" w:space="0" w:color="auto"/>
+              <w:right w:val="single" w:sz="4" w:space="0" w:color="auto"/>
+            </w:tcBorders>
+            <w:shd w:val="clear" w:color="auto" w:fill="4472C4"/>
+            <w:tcMar>
+              <w:top w:w="0" w:type="dxa"/>
+              <w:left w:w="108" w:type="dxa"/>
+              <w:bottom w:w="0" w:type="dxa"/>
+              <w:right w:w="0" w:type="dxa"/>
+            </w:tcMar>
+            <w:hideMark/>
+          </w:tcPr>
+          <w:p>
+            <w:pPr>
+              <w:spacing w:after="120" w:line="276" w:lineRule="auto"/>
+              <w:rPr>
+                <w:rFonts w:ascii="Calibri" w:eastAsia="Calibri" w:hAnsi="Calibri" w:cs="Times New Roman"/>
+                <w:color w:val="FFFFFF"/>
+                <w:kern w:val="0"/>
+                <w14:ligatures w14:val="none"/>
+              </w:rPr>
+            </w:pPr>
+            <w:r>
+              <w:rPr>
+                <w:rFonts w:ascii="Calibri" w:eastAsia="Calibri" w:hAnsi="Calibri" w:cs="Times New Roman"/>
+                <w:b/>
+                <w:color w:val="FFFFFF"/>
+                <w:kern w:val="0"/>
+                <w14:ligatures w14:val="none"/>
+              </w:rPr>
+              <w:t>Aanpassingen</w:t>
+            </w:r>
+          </w:p>
+        </w:tc>
+        <w:tc>
+          <w:tcPr>
+            <w:tcW w:w="3947" w:type="pct"/>
+            <w:gridSpan w:val="6"/>
+            <w:tcBorders>
+              <w:top w:val="single" w:sz="4" w:space="0" w:color="auto"/>
+              <w:left w:val="single" w:sz="4" w:space="0" w:color="auto"/>
+              <w:bottom w:val="single" w:sz="4" w:space="0" w:color="auto"/>
+              <w:right w:val="single" w:sz="4" w:space="0" w:color="auto"/>
+            </w:tcBorders>
+            <w:hideMark/>
+          </w:tcPr>
+          <w:p>
+            <w:pPr>
+              <w:spacing w:after="120" w:line="240" w:lineRule="auto"/>
+              <w:rPr>
+                <w:rFonts w:ascii="Calibri" w:eastAsia="Calibri" w:hAnsi="Calibri" w:cs="Times New Roman"/>
+                <w:kern w:val="0"/>
+                <w14:ligatures w14:val="none"/>
+              </w:rPr>
+            </w:pPr>
+            <w:r>
+              <w:rPr>
+                <w:rFonts w:ascii="Calibri" w:eastAsia="Calibri" w:hAnsi="Calibri" w:cs="Times New Roman"/>
+                <w:kern w:val="0"/>
+                <w14:ligatures w14:val="none"/>
+              </w:rPr>
+              <w:t>-</w:t>
+            </w:r>
+          </w:p>
+        </w:tc>
+      </w:tr>
+      <w:tr>
+        <w:tc>
+          <w:tcPr>
+            <w:tcW w:w="1053" w:type="pct"/>
+            <w:tcBorders>
+              <w:top w:val="single" w:sz="4" w:space="0" w:color="auto"/>
+              <w:left w:val="single" w:sz="4" w:space="0" w:color="auto"/>
+              <w:bottom w:val="single" w:sz="4" w:space="0" w:color="auto"/>
+              <w:right w:val="single" w:sz="4" w:space="0" w:color="auto"/>
+            </w:tcBorders>
+            <w:shd w:val="clear" w:color="auto" w:fill="4472C4"/>
+            <w:hideMark/>
+          </w:tcPr>
+          <w:p>
+            <w:pPr>
+              <w:spacing w:after="120" w:line="276" w:lineRule="auto"/>
+              <w:rPr>
+                <w:rFonts w:ascii="Calibri" w:eastAsia="Calibri" w:hAnsi="Calibri" w:cs="Times New Roman"/>
+                <w:color w:val="FFFFFF"/>
+                <w:kern w:val="0"/>
+                <w14:ligatures w14:val="none"/>
+              </w:rPr>
+            </w:pPr>
+            <w:r>
+              <w:rPr>
+                <w:rFonts w:ascii="Calibri" w:eastAsia="Calibri" w:hAnsi="Calibri" w:cs="Times New Roman"/>
+                <w:b/>
+                <w:color w:val="FFFFFF"/>
+                <w:kern w:val="0"/>
+                <w14:ligatures w14:val="none"/>
+              </w:rPr>
+              <w:t>Uitvoering</w:t>
+            </w:r>
+          </w:p>
+        </w:tc>
+        <w:tc>
+          <w:tcPr>
+            <w:tcW w:w="371" w:type="pct"/>
+            <w:tcBorders>
+              <w:top w:val="single" w:sz="4" w:space="0" w:color="auto"/>
+              <w:left w:val="single" w:sz="4" w:space="0" w:color="auto"/>
+              <w:bottom w:val="single" w:sz="4" w:space="0" w:color="auto"/>
+              <w:right w:val="single" w:sz="4" w:space="0" w:color="auto"/>
+            </w:tcBorders>
+            <w:shd w:val="clear" w:color="auto" w:fill="4472C4"/>
+            <w:hideMark/>
+          </w:tcPr>
+          <w:p>
+            <w:pPr>
+              <w:spacing w:after="120" w:line="254" w:lineRule="auto"/>
+              <w:rPr>
+                <w:rFonts w:ascii="Calibri" w:eastAsia="Calibri" w:hAnsi="Calibri" w:cs="Times New Roman"/>
+                <w:color w:val="FFFFFF"/>
+                <w:kern w:val="0"/>
+                <w14:ligatures w14:val="none"/>
+              </w:rPr>
+            </w:pPr>
+            <w:r>
+              <w:rPr>
+                <w:rFonts w:ascii="Calibri" w:eastAsia="Calibri" w:hAnsi="Calibri" w:cs="Times New Roman"/>
+                <w:b/>
+                <w:color w:val="FFFFFF"/>
+                <w:kern w:val="0"/>
+                <w14:ligatures w14:val="none"/>
+              </w:rPr>
+              <w:t>Uren</w:t>
+            </w:r>
+          </w:p>
+        </w:tc>
+        <w:tc>
+          <w:tcPr>
+            <w:tcW w:w="776" w:type="pct"/>
+            <w:tcBorders>
+              <w:top w:val="single" w:sz="4" w:space="0" w:color="auto"/>
+              <w:left w:val="single" w:sz="4" w:space="0" w:color="auto"/>
+              <w:bottom w:val="single" w:sz="4" w:space="0" w:color="auto"/>
+              <w:right w:val="single" w:sz="4" w:space="0" w:color="auto"/>
+            </w:tcBorders>
+            <w:hideMark/>
+          </w:tcPr>
+          <w:p>
+            <w:pPr>
+              <w:spacing w:after="120" w:line="254" w:lineRule="auto"/>
+              <w:rPr>
+                <w:rFonts w:ascii="Calibri" w:eastAsia="Calibri" w:hAnsi="Calibri" w:cs="Times New Roman"/>
+                <w:kern w:val="0"/>
+                <w14:ligatures w14:val="none"/>
+              </w:rPr>
+            </w:pPr>
+            <w:r>
+              <w:rPr>
+                <w:rFonts w:ascii="Calibri" w:eastAsia="Calibri" w:hAnsi="Calibri" w:cs="Times New Roman"/>
+                <w:kern w:val="0"/>
+                <w14:ligatures w14:val="none"/>
+              </w:rPr>
+              <w:t>1min</w:t>
+            </w:r>
+          </w:p>
+        </w:tc>
+        <w:tc>
+          <w:tcPr>
+            <w:tcW w:w="632" w:type="pct"/>
+            <w:tcBorders>
+              <w:top w:val="single" w:sz="4" w:space="0" w:color="auto"/>
+              <w:left w:val="single" w:sz="4" w:space="0" w:color="auto"/>
+              <w:bottom w:val="single" w:sz="4" w:space="0" w:color="auto"/>
+              <w:right w:val="single" w:sz="4" w:space="0" w:color="auto"/>
+            </w:tcBorders>
+            <w:shd w:val="clear" w:color="auto" w:fill="4472C4"/>
+            <w:hideMark/>
+          </w:tcPr>
+          <w:p>
+            <w:pPr>
+              <w:spacing w:after="120" w:line="276" w:lineRule="auto"/>
+              <w:rPr>
+                <w:rFonts w:ascii="Calibri" w:eastAsia="Calibri" w:hAnsi="Calibri" w:cs="Times New Roman"/>
+                <w:kern w:val="0"/>
+                <w14:ligatures w14:val="none"/>
+              </w:rPr>
+            </w:pPr>
+            <w:r>
+              <w:rPr>
+                <w:rFonts w:ascii="Calibri" w:eastAsia="Calibri" w:hAnsi="Calibri" w:cs="Times New Roman"/>
+                <w:b/>
+                <w:color w:val="FFFFFF"/>
+                <w:kern w:val="0"/>
+                <w14:ligatures w14:val="none"/>
+              </w:rPr>
+              <w:t>Prioriteit</w:t>
+            </w:r>
+            <w:r>
+              <w:rPr>
+                <w:rFonts w:ascii="Calibri" w:eastAsia="Calibri" w:hAnsi="Calibri" w:cs="Times New Roman"/>
+                <w:b/>
+                <w:color w:val="FFFFFF"/>
+                <w:kern w:val="0"/>
+                <w:vertAlign w:val="superscript"/>
+                <w14:ligatures w14:val="none"/>
+              </w:rPr>
+              <w:endnoteReference w:id="3"/>
+            </w:r>
+          </w:p>
+        </w:tc>
+        <w:tc>
+          <w:tcPr>
+            <w:tcW w:w="885" w:type="pct"/>
+            <w:tcBorders>
+              <w:top w:val="single" w:sz="4" w:space="0" w:color="auto"/>
+              <w:left w:val="single" w:sz="4" w:space="0" w:color="auto"/>
+              <w:bottom w:val="single" w:sz="4" w:space="0" w:color="auto"/>
+              <w:right w:val="single" w:sz="4" w:space="0" w:color="auto"/>
+            </w:tcBorders>
+            <w:hideMark/>
+          </w:tcPr>
+          <w:p>
+            <w:pPr>
+              <w:spacing w:after="120" w:line="276" w:lineRule="auto"/>
+              <w:rPr>
+                <w:rFonts w:ascii="Calibri" w:eastAsia="Calibri" w:hAnsi="Calibri" w:cs="Times New Roman"/>
+                <w:kern w:val="0"/>
+                <w14:ligatures w14:val="none"/>
+              </w:rPr>
+            </w:pPr>
+            <w:r>
+              <w:rPr>
+                <w:rFonts w:ascii="Calibri" w:eastAsia="Calibri" w:hAnsi="Calibri" w:cs="Times New Roman"/>
+                <w:kern w:val="0"/>
+                <w14:ligatures w14:val="none"/>
+              </w:rPr>
+              <w:t>Hoog</w:t>
+            </w:r>
+          </w:p>
+        </w:tc>
+        <w:tc>
+          <w:tcPr>
+            <w:tcW w:w="372" w:type="pct"/>
+            <w:tcBorders>
+              <w:top w:val="single" w:sz="4" w:space="0" w:color="auto"/>
+              <w:left w:val="single" w:sz="4" w:space="0" w:color="auto"/>
+              <w:bottom w:val="single" w:sz="4" w:space="0" w:color="auto"/>
+              <w:right w:val="single" w:sz="4" w:space="0" w:color="auto"/>
+            </w:tcBorders>
+            <w:shd w:val="clear" w:color="auto" w:fill="4472C4"/>
+            <w:hideMark/>
+          </w:tcPr>
+          <w:p>
+            <w:pPr>
+              <w:spacing w:after="120" w:line="276" w:lineRule="auto"/>
+              <w:rPr>
+                <w:rFonts w:ascii="Calibri" w:eastAsia="Calibri" w:hAnsi="Calibri" w:cs="Times New Roman"/>
+                <w:b/>
+                <w:kern w:val="0"/>
+                <w14:ligatures w14:val="none"/>
+              </w:rPr>
+            </w:pPr>
+            <w:r>
+              <w:rPr>
+                <w:rFonts w:ascii="Calibri" w:eastAsia="Calibri" w:hAnsi="Calibri" w:cs="Times New Roman"/>
+                <w:b/>
+                <w:color w:val="FFFFFF"/>
+                <w:kern w:val="0"/>
+                <w14:ligatures w14:val="none"/>
+              </w:rPr>
+              <w:t>Door</w:t>
+            </w:r>
+          </w:p>
+        </w:tc>
+        <w:tc>
+          <w:tcPr>
+            <w:tcW w:w="911" w:type="pct"/>
+            <w:tcBorders>
+              <w:top w:val="single" w:sz="4" w:space="0" w:color="auto"/>
+              <w:left w:val="single" w:sz="4" w:space="0" w:color="auto"/>
+              <w:bottom w:val="single" w:sz="4" w:space="0" w:color="auto"/>
+              <w:right w:val="single" w:sz="4" w:space="0" w:color="auto"/>
+            </w:tcBorders>
+            <w:hideMark/>
+          </w:tcPr>
+          <w:p>
+            <w:pPr>
+              <w:spacing w:after="120" w:line="276" w:lineRule="auto"/>
+              <w:rPr>
+                <w:rFonts w:ascii="Calibri" w:eastAsia="Calibri" w:hAnsi="Calibri" w:cs="Times New Roman"/>
+                <w:b/>
+                <w:kern w:val="0"/>
+                <w14:ligatures w14:val="none"/>
+              </w:rPr>
+            </w:pPr>
+            <w:r>
+              <w:rPr>
+                <w:rFonts w:ascii="Calibri" w:eastAsia="Calibri" w:hAnsi="Calibri" w:cs="Times New Roman"/>
+                <w:b/>
+                <w:kern w:val="0"/>
+                <w14:ligatures w14:val="none"/>
+              </w:rPr>
+              <w:t>Aaron</w:t>
+            </w:r>
+          </w:p>
+        </w:tc>
+      </w:tr>
+    </w:tbl>
+    <w:p>
+      <w:pPr>
+        <w:rPr>
+          <w:rFonts w:ascii="Calibri" w:eastAsia="Calibri" w:hAnsi="Calibri" w:cs="Times New Roman"/>
+        </w:rPr>
         <w:sectPr>
           <w:pgSz w:w="11906" w:h="16838"/>
           <w:pgMar w:top="1417" w:right="1417" w:bottom="1417" w:left="1417" w:header="708" w:footer="708" w:gutter="0"/>
@@ -1255,6 +2967,20 @@
     </w:p>
   </w:endnote>
   <w:endnote w:id="1">
+    <w:p>
+      <w:pPr>
+        <w:pStyle w:val="Eindnoottekst"/>
+      </w:pPr>
+    </w:p>
+  </w:endnote>
+  <w:endnote w:id="2">
+    <w:p>
+      <w:pPr>
+        <w:pStyle w:val="Eindnoottekst"/>
+      </w:pPr>
+    </w:p>
+  </w:endnote>
+  <w:endnote w:id="3">
     <w:p>
       <w:pPr>
         <w:pStyle w:val="Eindnoottekst"/>
@@ -1405,15 +3131,6 @@
   </w:abstractNum>
   <w:num w:numId="1" w16cid:durableId="1945334703">
     <w:abstractNumId w:val="0"/>
-    <w:lvlOverride w:ilvl="0"/>
-    <w:lvlOverride w:ilvl="1"/>
-    <w:lvlOverride w:ilvl="2"/>
-    <w:lvlOverride w:ilvl="3"/>
-    <w:lvlOverride w:ilvl="4"/>
-    <w:lvlOverride w:ilvl="5"/>
-    <w:lvlOverride w:ilvl="6"/>
-    <w:lvlOverride w:ilvl="7"/>
-    <w:lvlOverride w:ilvl="8"/>
   </w:num>
 </w:numbering>
 </file>
@@ -1818,6 +3535,7 @@
   <w:style w:type="paragraph" w:default="1" w:styleId="Standaard">
     <w:name w:val="Normal"/>
     <w:qFormat/>
+    <w:rsid w:val="005C7BB5"/>
   </w:style>
   <w:style w:type="paragraph" w:styleId="Kop1">
     <w:name w:val="heading 1"/>

--- a/Documentatie/acceptatietest.docx
+++ b/Documentatie/acceptatietest.docx
@@ -99,13 +99,8 @@
                         <w:txbxContent>
                           <w:p>
                             <w:r>
-                              <w:t xml:space="preserve">Naam: Ramino </w:t>
+                              <w:t>Naam: Ramino Vrca</w:t>
                             </w:r>
-                            <w:proofErr w:type="spellStart"/>
-                            <w:r>
-                              <w:t>Vrca</w:t>
-                            </w:r>
-                            <w:proofErr w:type="spellEnd"/>
                             <w:r>
                               <w:t>, Kevin Troost</w:t>
                             </w:r>
@@ -161,13 +156,8 @@
                   <w:txbxContent>
                     <w:p>
                       <w:r>
-                        <w:t xml:space="preserve">Naam: Ramino </w:t>
+                        <w:t>Naam: Ramino Vrca</w:t>
                       </w:r>
-                      <w:proofErr w:type="spellStart"/>
-                      <w:r>
-                        <w:t>Vrca</w:t>
-                      </w:r>
-                      <w:proofErr w:type="spellEnd"/>
                       <w:r>
                         <w:t>, Kevin Troost</w:t>
                       </w:r>
@@ -1221,6 +1211,716 @@
         </w:rPr>
       </w:pPr>
     </w:p>
+    <w:tbl>
+      <w:tblPr>
+        <w:tblW w:w="4966" w:type="pct"/>
+        <w:tblInd w:w="108" w:type="dxa"/>
+        <w:tblBorders>
+          <w:top w:val="single" w:sz="4" w:space="0" w:color="auto"/>
+          <w:left w:val="single" w:sz="4" w:space="0" w:color="auto"/>
+          <w:bottom w:val="single" w:sz="4" w:space="0" w:color="auto"/>
+          <w:right w:val="single" w:sz="4" w:space="0" w:color="auto"/>
+          <w:insideH w:val="single" w:sz="4" w:space="0" w:color="auto"/>
+          <w:insideV w:val="single" w:sz="4" w:space="0" w:color="auto"/>
+        </w:tblBorders>
+        <w:tblLook w:val="01E0" w:firstRow="1" w:lastRow="1" w:firstColumn="1" w:lastColumn="1" w:noHBand="0" w:noVBand="0"/>
+      </w:tblPr>
+      <w:tblGrid>
+        <w:gridCol w:w="1904"/>
+        <w:gridCol w:w="667"/>
+        <w:gridCol w:w="1406"/>
+        <w:gridCol w:w="1102"/>
+        <w:gridCol w:w="1602"/>
+        <w:gridCol w:w="670"/>
+        <w:gridCol w:w="1649"/>
+      </w:tblGrid>
+      <w:tr>
+        <w:tc>
+          <w:tcPr>
+            <w:tcW w:w="1066" w:type="pct"/>
+            <w:tcBorders>
+              <w:top w:val="single" w:sz="4" w:space="0" w:color="auto"/>
+              <w:left w:val="single" w:sz="4" w:space="0" w:color="auto"/>
+              <w:bottom w:val="single" w:sz="4" w:space="0" w:color="auto"/>
+              <w:right w:val="single" w:sz="4" w:space="0" w:color="auto"/>
+            </w:tcBorders>
+            <w:shd w:val="clear" w:color="auto" w:fill="4472C4"/>
+            <w:hideMark/>
+          </w:tcPr>
+          <w:p>
+            <w:pPr>
+              <w:spacing w:after="120" w:line="276" w:lineRule="auto"/>
+              <w:rPr>
+                <w:rFonts w:ascii="Calibri" w:eastAsia="Calibri" w:hAnsi="Calibri" w:cs="Times New Roman"/>
+                <w:b/>
+                <w:color w:val="FFFFFF"/>
+                <w:kern w:val="0"/>
+                <w14:ligatures w14:val="none"/>
+              </w:rPr>
+            </w:pPr>
+            <w:r>
+              <w:rPr>
+                <w:rFonts w:ascii="Calibri" w:eastAsia="Calibri" w:hAnsi="Calibri" w:cs="Times New Roman"/>
+                <w:b/>
+                <w:color w:val="FFFFFF"/>
+                <w:kern w:val="0"/>
+                <w14:ligatures w14:val="none"/>
+              </w:rPr>
+              <w:t>Actie</w:t>
+            </w:r>
+          </w:p>
+        </w:tc>
+        <w:tc>
+          <w:tcPr>
+            <w:tcW w:w="3934" w:type="pct"/>
+            <w:gridSpan w:val="6"/>
+            <w:tcBorders>
+              <w:top w:val="single" w:sz="4" w:space="0" w:color="auto"/>
+              <w:left w:val="single" w:sz="4" w:space="0" w:color="auto"/>
+              <w:bottom w:val="single" w:sz="4" w:space="0" w:color="auto"/>
+              <w:right w:val="single" w:sz="4" w:space="0" w:color="auto"/>
+            </w:tcBorders>
+            <w:hideMark/>
+          </w:tcPr>
+          <w:p>
+            <w:pPr>
+              <w:spacing w:after="120" w:line="276" w:lineRule="auto"/>
+              <w:rPr>
+                <w:rFonts w:ascii="Calibri" w:eastAsia="Calibri" w:hAnsi="Calibri" w:cs="Times New Roman"/>
+                <w:b/>
+                <w:kern w:val="0"/>
+                <w14:ligatures w14:val="none"/>
+              </w:rPr>
+            </w:pPr>
+            <w:r>
+              <w:rPr>
+                <w:rFonts w:ascii="Calibri" w:eastAsia="Calibri" w:hAnsi="Calibri" w:cs="Times New Roman"/>
+                <w:b/>
+                <w:kern w:val="0"/>
+                <w14:ligatures w14:val="none"/>
+              </w:rPr>
+              <w:t xml:space="preserve">Start de game met de </w:t>
+            </w:r>
+            <w:r>
+              <w:rPr>
+                <w:rFonts w:ascii="Calibri" w:eastAsia="Calibri" w:hAnsi="Calibri" w:cs="Times New Roman"/>
+                <w:b/>
+                <w:kern w:val="0"/>
+                <w14:ligatures w14:val="none"/>
+              </w:rPr>
+              <w:t>juiste</w:t>
+            </w:r>
+            <w:r>
+              <w:rPr>
+                <w:rFonts w:ascii="Calibri" w:eastAsia="Calibri" w:hAnsi="Calibri" w:cs="Times New Roman"/>
+                <w:b/>
+                <w:kern w:val="0"/>
+                <w14:ligatures w14:val="none"/>
+              </w:rPr>
+              <w:t xml:space="preserve"> knop</w:t>
+            </w:r>
+          </w:p>
+        </w:tc>
+      </w:tr>
+      <w:tr>
+        <w:tc>
+          <w:tcPr>
+            <w:tcW w:w="1066" w:type="pct"/>
+            <w:tcBorders>
+              <w:top w:val="single" w:sz="4" w:space="0" w:color="auto"/>
+              <w:left w:val="single" w:sz="4" w:space="0" w:color="auto"/>
+              <w:bottom w:val="single" w:sz="4" w:space="0" w:color="auto"/>
+              <w:right w:val="single" w:sz="4" w:space="0" w:color="auto"/>
+            </w:tcBorders>
+            <w:shd w:val="clear" w:color="auto" w:fill="4472C4"/>
+            <w:hideMark/>
+          </w:tcPr>
+          <w:p>
+            <w:pPr>
+              <w:spacing w:after="120" w:line="276" w:lineRule="auto"/>
+              <w:rPr>
+                <w:rFonts w:ascii="Calibri" w:eastAsia="Calibri" w:hAnsi="Calibri" w:cs="Times New Roman"/>
+                <w:color w:val="FFFFFF"/>
+                <w:kern w:val="0"/>
+                <w14:ligatures w14:val="none"/>
+              </w:rPr>
+            </w:pPr>
+            <w:r>
+              <w:rPr>
+                <w:rFonts w:ascii="Calibri" w:eastAsia="Calibri" w:hAnsi="Calibri" w:cs="Times New Roman"/>
+                <w:b/>
+                <w:color w:val="FFFFFF"/>
+                <w:kern w:val="0"/>
+                <w14:ligatures w14:val="none"/>
+              </w:rPr>
+              <w:t>Scenario</w:t>
+            </w:r>
+          </w:p>
+        </w:tc>
+        <w:tc>
+          <w:tcPr>
+            <w:tcW w:w="3934" w:type="pct"/>
+            <w:gridSpan w:val="6"/>
+            <w:tcBorders>
+              <w:top w:val="single" w:sz="4" w:space="0" w:color="auto"/>
+              <w:left w:val="single" w:sz="4" w:space="0" w:color="auto"/>
+              <w:bottom w:val="single" w:sz="4" w:space="0" w:color="auto"/>
+              <w:right w:val="single" w:sz="4" w:space="0" w:color="auto"/>
+            </w:tcBorders>
+          </w:tcPr>
+          <w:p>
+            <w:pPr>
+              <w:numPr>
+                <w:ilvl w:val="0"/>
+                <w:numId w:val="1"/>
+              </w:numPr>
+              <w:spacing w:after="0" w:line="360" w:lineRule="auto"/>
+              <w:contextualSpacing/>
+              <w:rPr>
+                <w:rFonts w:ascii="Calibri" w:eastAsia="Calibri" w:hAnsi="Calibri" w:cs="Times New Roman"/>
+                <w:b/>
+                <w:kern w:val="0"/>
+                <w14:ligatures w14:val="none"/>
+              </w:rPr>
+            </w:pPr>
+            <w:r>
+              <w:rPr>
+                <w:rFonts w:ascii="Calibri" w:eastAsia="Calibri" w:hAnsi="Calibri" w:cs="Times New Roman"/>
+                <w:b/>
+                <w:kern w:val="0"/>
+                <w14:ligatures w14:val="none"/>
+              </w:rPr>
+              <w:t>De start begint met tekst</w:t>
+            </w:r>
+          </w:p>
+          <w:p>
+            <w:pPr>
+              <w:numPr>
+                <w:ilvl w:val="0"/>
+                <w:numId w:val="1"/>
+              </w:numPr>
+              <w:spacing w:after="0" w:line="360" w:lineRule="auto"/>
+              <w:contextualSpacing/>
+              <w:rPr>
+                <w:rFonts w:ascii="Calibri" w:eastAsia="Calibri" w:hAnsi="Calibri" w:cs="Times New Roman"/>
+                <w:b/>
+                <w:kern w:val="0"/>
+                <w14:ligatures w14:val="none"/>
+              </w:rPr>
+            </w:pPr>
+            <w:r>
+              <w:rPr>
+                <w:rFonts w:ascii="Calibri" w:eastAsia="Calibri" w:hAnsi="Calibri" w:cs="Times New Roman"/>
+                <w:b/>
+                <w:kern w:val="0"/>
+                <w14:ligatures w14:val="none"/>
+              </w:rPr>
+              <w:t xml:space="preserve">Klikt op </w:t>
+            </w:r>
+            <w:r>
+              <w:rPr>
+                <w:rFonts w:ascii="Calibri" w:eastAsia="Calibri" w:hAnsi="Calibri" w:cs="Times New Roman"/>
+                <w:b/>
+                <w:kern w:val="0"/>
+                <w14:ligatures w14:val="none"/>
+              </w:rPr>
+              <w:t>enter</w:t>
+            </w:r>
+            <w:r>
+              <w:rPr>
+                <w:rFonts w:ascii="Calibri" w:eastAsia="Calibri" w:hAnsi="Calibri" w:cs="Times New Roman"/>
+                <w:b/>
+                <w:kern w:val="0"/>
+                <w14:ligatures w14:val="none"/>
+              </w:rPr>
+              <w:t xml:space="preserve"> om de game te starten</w:t>
+            </w:r>
+          </w:p>
+        </w:tc>
+      </w:tr>
+      <w:tr>
+        <w:tc>
+          <w:tcPr>
+            <w:tcW w:w="1066" w:type="pct"/>
+            <w:tcBorders>
+              <w:top w:val="single" w:sz="4" w:space="0" w:color="auto"/>
+              <w:left w:val="single" w:sz="4" w:space="0" w:color="auto"/>
+              <w:bottom w:val="single" w:sz="4" w:space="0" w:color="auto"/>
+              <w:right w:val="single" w:sz="4" w:space="0" w:color="auto"/>
+            </w:tcBorders>
+            <w:shd w:val="clear" w:color="auto" w:fill="4472C4"/>
+            <w:hideMark/>
+          </w:tcPr>
+          <w:p>
+            <w:pPr>
+              <w:spacing w:after="120" w:line="276" w:lineRule="auto"/>
+              <w:rPr>
+                <w:rFonts w:ascii="Calibri" w:eastAsia="Calibri" w:hAnsi="Calibri" w:cs="Times New Roman"/>
+                <w:b/>
+                <w:color w:val="FFFFFF"/>
+                <w:kern w:val="0"/>
+                <w14:ligatures w14:val="none"/>
+              </w:rPr>
+            </w:pPr>
+            <w:r>
+              <w:rPr>
+                <w:rFonts w:ascii="Calibri" w:eastAsia="Calibri" w:hAnsi="Calibri" w:cs="Times New Roman"/>
+                <w:b/>
+                <w:color w:val="FFFFFF"/>
+                <w:kern w:val="0"/>
+                <w14:ligatures w14:val="none"/>
+              </w:rPr>
+              <w:t>Verwacht resultaat</w:t>
+            </w:r>
+          </w:p>
+        </w:tc>
+        <w:tc>
+          <w:tcPr>
+            <w:tcW w:w="3934" w:type="pct"/>
+            <w:gridSpan w:val="6"/>
+            <w:tcBorders>
+              <w:top w:val="single" w:sz="4" w:space="0" w:color="auto"/>
+              <w:left w:val="single" w:sz="4" w:space="0" w:color="auto"/>
+              <w:bottom w:val="single" w:sz="4" w:space="0" w:color="auto"/>
+              <w:right w:val="single" w:sz="4" w:space="0" w:color="auto"/>
+            </w:tcBorders>
+            <w:hideMark/>
+          </w:tcPr>
+          <w:p>
+            <w:pPr>
+              <w:spacing w:after="120" w:line="276" w:lineRule="auto"/>
+              <w:rPr>
+                <w:rFonts w:ascii="Calibri" w:eastAsia="Calibri" w:hAnsi="Calibri" w:cs="Times New Roman"/>
+                <w:kern w:val="0"/>
+                <w14:ligatures w14:val="none"/>
+              </w:rPr>
+            </w:pPr>
+            <w:r>
+              <w:rPr>
+                <w:rFonts w:ascii="Calibri" w:eastAsia="Calibri" w:hAnsi="Calibri" w:cs="Times New Roman"/>
+                <w:kern w:val="0"/>
+                <w14:ligatures w14:val="none"/>
+              </w:rPr>
+              <w:t>De game s</w:t>
+            </w:r>
+            <w:r>
+              <w:rPr>
+                <w:rFonts w:ascii="Calibri" w:eastAsia="Calibri" w:hAnsi="Calibri" w:cs="Times New Roman"/>
+                <w:kern w:val="0"/>
+                <w14:ligatures w14:val="none"/>
+              </w:rPr>
+              <w:t>tart</w:t>
+            </w:r>
+          </w:p>
+        </w:tc>
+      </w:tr>
+      <w:tr>
+        <w:tc>
+          <w:tcPr>
+            <w:tcW w:w="1066" w:type="pct"/>
+            <w:tcBorders>
+              <w:top w:val="single" w:sz="4" w:space="0" w:color="auto"/>
+              <w:left w:val="single" w:sz="4" w:space="0" w:color="auto"/>
+              <w:bottom w:val="single" w:sz="4" w:space="0" w:color="auto"/>
+              <w:right w:val="single" w:sz="4" w:space="0" w:color="auto"/>
+            </w:tcBorders>
+            <w:shd w:val="clear" w:color="auto" w:fill="4472C4"/>
+            <w:hideMark/>
+          </w:tcPr>
+          <w:p>
+            <w:pPr>
+              <w:spacing w:after="120" w:line="276" w:lineRule="auto"/>
+              <w:rPr>
+                <w:rFonts w:ascii="Calibri" w:eastAsia="Calibri" w:hAnsi="Calibri" w:cs="Times New Roman"/>
+                <w:color w:val="FFFFFF"/>
+                <w:kern w:val="0"/>
+                <w14:ligatures w14:val="none"/>
+              </w:rPr>
+            </w:pPr>
+            <w:r>
+              <w:rPr>
+                <w:rFonts w:ascii="Calibri" w:eastAsia="Calibri" w:hAnsi="Calibri" w:cs="Times New Roman"/>
+                <w:b/>
+                <w:color w:val="FFFFFF"/>
+                <w:kern w:val="0"/>
+                <w14:ligatures w14:val="none"/>
+              </w:rPr>
+              <w:t>Werkelijk</w:t>
+            </w:r>
+            <w:r>
+              <w:rPr>
+                <w:rFonts w:ascii="Calibri" w:eastAsia="Calibri" w:hAnsi="Calibri" w:cs="Times New Roman"/>
+                <w:color w:val="FFFFFF"/>
+                <w:kern w:val="0"/>
+                <w14:ligatures w14:val="none"/>
+              </w:rPr>
+              <w:t xml:space="preserve"> </w:t>
+            </w:r>
+            <w:r>
+              <w:rPr>
+                <w:rFonts w:ascii="Calibri" w:eastAsia="Calibri" w:hAnsi="Calibri" w:cs="Times New Roman"/>
+                <w:b/>
+                <w:color w:val="FFFFFF"/>
+                <w:kern w:val="0"/>
+                <w14:ligatures w14:val="none"/>
+              </w:rPr>
+              <w:t>resultaat</w:t>
+            </w:r>
+          </w:p>
+        </w:tc>
+        <w:tc>
+          <w:tcPr>
+            <w:tcW w:w="3934" w:type="pct"/>
+            <w:gridSpan w:val="6"/>
+            <w:tcBorders>
+              <w:top w:val="single" w:sz="4" w:space="0" w:color="auto"/>
+              <w:left w:val="single" w:sz="4" w:space="0" w:color="auto"/>
+              <w:bottom w:val="single" w:sz="4" w:space="0" w:color="auto"/>
+              <w:right w:val="single" w:sz="4" w:space="0" w:color="auto"/>
+            </w:tcBorders>
+            <w:hideMark/>
+          </w:tcPr>
+          <w:p>
+            <w:pPr>
+              <w:spacing w:after="120" w:line="240" w:lineRule="auto"/>
+              <w:rPr>
+                <w:rFonts w:ascii="Calibri" w:eastAsia="Calibri" w:hAnsi="Calibri" w:cs="Times New Roman"/>
+                <w:kern w:val="0"/>
+                <w14:ligatures w14:val="none"/>
+              </w:rPr>
+            </w:pPr>
+            <w:r>
+              <w:rPr>
+                <w:rFonts w:ascii="Calibri" w:eastAsia="Calibri" w:hAnsi="Calibri" w:cs="Times New Roman"/>
+                <w:kern w:val="0"/>
+                <w14:ligatures w14:val="none"/>
+              </w:rPr>
+              <w:t>De game start</w:t>
+            </w:r>
+          </w:p>
+        </w:tc>
+      </w:tr>
+      <w:tr>
+        <w:tc>
+          <w:tcPr>
+            <w:tcW w:w="1066" w:type="pct"/>
+            <w:tcBorders>
+              <w:top w:val="single" w:sz="4" w:space="0" w:color="auto"/>
+              <w:left w:val="single" w:sz="4" w:space="0" w:color="auto"/>
+              <w:bottom w:val="single" w:sz="4" w:space="0" w:color="auto"/>
+              <w:right w:val="single" w:sz="4" w:space="0" w:color="auto"/>
+            </w:tcBorders>
+            <w:shd w:val="clear" w:color="auto" w:fill="4472C4"/>
+            <w:tcMar>
+              <w:top w:w="0" w:type="dxa"/>
+              <w:left w:w="108" w:type="dxa"/>
+              <w:bottom w:w="0" w:type="dxa"/>
+              <w:right w:w="0" w:type="dxa"/>
+            </w:tcMar>
+            <w:hideMark/>
+          </w:tcPr>
+          <w:p>
+            <w:pPr>
+              <w:spacing w:after="120" w:line="276" w:lineRule="auto"/>
+              <w:rPr>
+                <w:rFonts w:ascii="Calibri" w:eastAsia="Calibri" w:hAnsi="Calibri" w:cs="Times New Roman"/>
+                <w:color w:val="FFFFFF"/>
+                <w:kern w:val="0"/>
+                <w14:ligatures w14:val="none"/>
+              </w:rPr>
+            </w:pPr>
+            <w:r>
+              <w:rPr>
+                <w:rFonts w:ascii="Calibri" w:eastAsia="Calibri" w:hAnsi="Calibri" w:cs="Times New Roman"/>
+                <w:b/>
+                <w:color w:val="FFFFFF"/>
+                <w:kern w:val="0"/>
+                <w14:ligatures w14:val="none"/>
+              </w:rPr>
+              <w:t>Aanpassingen</w:t>
+            </w:r>
+          </w:p>
+        </w:tc>
+        <w:tc>
+          <w:tcPr>
+            <w:tcW w:w="3934" w:type="pct"/>
+            <w:gridSpan w:val="6"/>
+            <w:tcBorders>
+              <w:top w:val="single" w:sz="4" w:space="0" w:color="auto"/>
+              <w:left w:val="single" w:sz="4" w:space="0" w:color="auto"/>
+              <w:bottom w:val="single" w:sz="4" w:space="0" w:color="auto"/>
+              <w:right w:val="single" w:sz="4" w:space="0" w:color="auto"/>
+            </w:tcBorders>
+            <w:hideMark/>
+          </w:tcPr>
+          <w:p>
+            <w:pPr>
+              <w:spacing w:after="120" w:line="240" w:lineRule="auto"/>
+              <w:rPr>
+                <w:rFonts w:ascii="Calibri" w:eastAsia="Calibri" w:hAnsi="Calibri" w:cs="Times New Roman"/>
+                <w:kern w:val="0"/>
+                <w14:ligatures w14:val="none"/>
+              </w:rPr>
+            </w:pPr>
+            <w:r>
+              <w:rPr>
+                <w:rFonts w:ascii="Calibri" w:eastAsia="Calibri" w:hAnsi="Calibri" w:cs="Times New Roman"/>
+                <w:kern w:val="0"/>
+                <w14:ligatures w14:val="none"/>
+              </w:rPr>
+              <w:t>-</w:t>
+            </w:r>
+          </w:p>
+        </w:tc>
+      </w:tr>
+      <w:tr>
+        <w:tc>
+          <w:tcPr>
+            <w:tcW w:w="1066" w:type="pct"/>
+            <w:tcBorders>
+              <w:top w:val="single" w:sz="4" w:space="0" w:color="auto"/>
+              <w:left w:val="single" w:sz="4" w:space="0" w:color="auto"/>
+              <w:bottom w:val="single" w:sz="4" w:space="0" w:color="auto"/>
+              <w:right w:val="single" w:sz="4" w:space="0" w:color="auto"/>
+            </w:tcBorders>
+            <w:shd w:val="clear" w:color="auto" w:fill="4472C4"/>
+            <w:hideMark/>
+          </w:tcPr>
+          <w:p>
+            <w:pPr>
+              <w:spacing w:after="120" w:line="276" w:lineRule="auto"/>
+              <w:rPr>
+                <w:rFonts w:ascii="Calibri" w:eastAsia="Calibri" w:hAnsi="Calibri" w:cs="Times New Roman"/>
+                <w:color w:val="FFFFFF"/>
+                <w:kern w:val="0"/>
+                <w14:ligatures w14:val="none"/>
+              </w:rPr>
+            </w:pPr>
+            <w:r>
+              <w:rPr>
+                <w:rFonts w:ascii="Calibri" w:eastAsia="Calibri" w:hAnsi="Calibri" w:cs="Times New Roman"/>
+                <w:b/>
+                <w:color w:val="FFFFFF"/>
+                <w:kern w:val="0"/>
+                <w14:ligatures w14:val="none"/>
+              </w:rPr>
+              <w:t>Uitvoering</w:t>
+            </w:r>
+          </w:p>
+        </w:tc>
+        <w:tc>
+          <w:tcPr>
+            <w:tcW w:w="362" w:type="pct"/>
+            <w:tcBorders>
+              <w:top w:val="single" w:sz="4" w:space="0" w:color="auto"/>
+              <w:left w:val="single" w:sz="4" w:space="0" w:color="auto"/>
+              <w:bottom w:val="single" w:sz="4" w:space="0" w:color="auto"/>
+              <w:right w:val="single" w:sz="4" w:space="0" w:color="auto"/>
+            </w:tcBorders>
+            <w:shd w:val="clear" w:color="auto" w:fill="4472C4"/>
+            <w:hideMark/>
+          </w:tcPr>
+          <w:p>
+            <w:pPr>
+              <w:spacing w:after="120" w:line="254" w:lineRule="auto"/>
+              <w:rPr>
+                <w:rFonts w:ascii="Calibri" w:eastAsia="Calibri" w:hAnsi="Calibri" w:cs="Times New Roman"/>
+                <w:color w:val="FFFFFF"/>
+                <w:kern w:val="0"/>
+                <w14:ligatures w14:val="none"/>
+              </w:rPr>
+            </w:pPr>
+            <w:r>
+              <w:rPr>
+                <w:rFonts w:ascii="Calibri" w:eastAsia="Calibri" w:hAnsi="Calibri" w:cs="Times New Roman"/>
+                <w:b/>
+                <w:color w:val="FFFFFF"/>
+                <w:kern w:val="0"/>
+                <w14:ligatures w14:val="none"/>
+              </w:rPr>
+              <w:t>Uren</w:t>
+            </w:r>
+          </w:p>
+        </w:tc>
+        <w:tc>
+          <w:tcPr>
+            <w:tcW w:w="789" w:type="pct"/>
+            <w:tcBorders>
+              <w:top w:val="single" w:sz="4" w:space="0" w:color="auto"/>
+              <w:left w:val="single" w:sz="4" w:space="0" w:color="auto"/>
+              <w:bottom w:val="single" w:sz="4" w:space="0" w:color="auto"/>
+              <w:right w:val="single" w:sz="4" w:space="0" w:color="auto"/>
+            </w:tcBorders>
+            <w:hideMark/>
+          </w:tcPr>
+          <w:p>
+            <w:pPr>
+              <w:spacing w:after="120" w:line="254" w:lineRule="auto"/>
+              <w:rPr>
+                <w:rFonts w:ascii="Calibri" w:eastAsia="Calibri" w:hAnsi="Calibri" w:cs="Times New Roman"/>
+                <w:kern w:val="0"/>
+                <w14:ligatures w14:val="none"/>
+              </w:rPr>
+            </w:pPr>
+            <w:r>
+              <w:rPr>
+                <w:rFonts w:ascii="Calibri" w:eastAsia="Calibri" w:hAnsi="Calibri" w:cs="Times New Roman"/>
+                <w:kern w:val="0"/>
+                <w14:ligatures w14:val="none"/>
+              </w:rPr>
+              <w:t>1min</w:t>
+            </w:r>
+          </w:p>
+        </w:tc>
+        <w:tc>
+          <w:tcPr>
+            <w:tcW w:w="598" w:type="pct"/>
+            <w:tcBorders>
+              <w:top w:val="single" w:sz="4" w:space="0" w:color="auto"/>
+              <w:left w:val="single" w:sz="4" w:space="0" w:color="auto"/>
+              <w:bottom w:val="single" w:sz="4" w:space="0" w:color="auto"/>
+              <w:right w:val="single" w:sz="4" w:space="0" w:color="auto"/>
+            </w:tcBorders>
+            <w:shd w:val="clear" w:color="auto" w:fill="4472C4"/>
+            <w:hideMark/>
+          </w:tcPr>
+          <w:p>
+            <w:pPr>
+              <w:spacing w:after="120" w:line="276" w:lineRule="auto"/>
+              <w:rPr>
+                <w:rFonts w:ascii="Calibri" w:eastAsia="Calibri" w:hAnsi="Calibri" w:cs="Times New Roman"/>
+                <w:kern w:val="0"/>
+                <w14:ligatures w14:val="none"/>
+              </w:rPr>
+            </w:pPr>
+            <w:r>
+              <w:rPr>
+                <w:rFonts w:ascii="Calibri" w:eastAsia="Calibri" w:hAnsi="Calibri" w:cs="Times New Roman"/>
+                <w:b/>
+                <w:color w:val="FFFFFF"/>
+                <w:kern w:val="0"/>
+                <w14:ligatures w14:val="none"/>
+              </w:rPr>
+              <w:t>Prioriteit</w:t>
+            </w:r>
+            <w:r>
+              <w:rPr>
+                <w:rFonts w:ascii="Calibri" w:eastAsia="Calibri" w:hAnsi="Calibri" w:cs="Times New Roman"/>
+                <w:b/>
+                <w:color w:val="FFFFFF"/>
+                <w:kern w:val="0"/>
+                <w:vertAlign w:val="superscript"/>
+                <w14:ligatures w14:val="none"/>
+              </w:rPr>
+              <w:endnoteReference w:id="2"/>
+            </w:r>
+          </w:p>
+        </w:tc>
+        <w:tc>
+          <w:tcPr>
+            <w:tcW w:w="898" w:type="pct"/>
+            <w:tcBorders>
+              <w:top w:val="single" w:sz="4" w:space="0" w:color="auto"/>
+              <w:left w:val="single" w:sz="4" w:space="0" w:color="auto"/>
+              <w:bottom w:val="single" w:sz="4" w:space="0" w:color="auto"/>
+              <w:right w:val="single" w:sz="4" w:space="0" w:color="auto"/>
+            </w:tcBorders>
+            <w:hideMark/>
+          </w:tcPr>
+          <w:p>
+            <w:pPr>
+              <w:spacing w:after="120" w:line="276" w:lineRule="auto"/>
+              <w:rPr>
+                <w:rFonts w:ascii="Calibri" w:eastAsia="Calibri" w:hAnsi="Calibri" w:cs="Times New Roman"/>
+                <w:kern w:val="0"/>
+                <w14:ligatures w14:val="none"/>
+              </w:rPr>
+            </w:pPr>
+            <w:r>
+              <w:rPr>
+                <w:rFonts w:ascii="Calibri" w:eastAsia="Calibri" w:hAnsi="Calibri" w:cs="Times New Roman"/>
+                <w:kern w:val="0"/>
+                <w14:ligatures w14:val="none"/>
+              </w:rPr>
+              <w:t>Hoog</w:t>
+            </w:r>
+          </w:p>
+        </w:tc>
+        <w:tc>
+          <w:tcPr>
+            <w:tcW w:w="363" w:type="pct"/>
+            <w:tcBorders>
+              <w:top w:val="single" w:sz="4" w:space="0" w:color="auto"/>
+              <w:left w:val="single" w:sz="4" w:space="0" w:color="auto"/>
+              <w:bottom w:val="single" w:sz="4" w:space="0" w:color="auto"/>
+              <w:right w:val="single" w:sz="4" w:space="0" w:color="auto"/>
+            </w:tcBorders>
+            <w:shd w:val="clear" w:color="auto" w:fill="4472C4"/>
+            <w:hideMark/>
+          </w:tcPr>
+          <w:p>
+            <w:pPr>
+              <w:spacing w:after="120" w:line="276" w:lineRule="auto"/>
+              <w:rPr>
+                <w:rFonts w:ascii="Calibri" w:eastAsia="Calibri" w:hAnsi="Calibri" w:cs="Times New Roman"/>
+                <w:b/>
+                <w:kern w:val="0"/>
+                <w14:ligatures w14:val="none"/>
+              </w:rPr>
+            </w:pPr>
+            <w:r>
+              <w:rPr>
+                <w:rFonts w:ascii="Calibri" w:eastAsia="Calibri" w:hAnsi="Calibri" w:cs="Times New Roman"/>
+                <w:b/>
+                <w:color w:val="FFFFFF"/>
+                <w:kern w:val="0"/>
+                <w14:ligatures w14:val="none"/>
+              </w:rPr>
+              <w:t>Door</w:t>
+            </w:r>
+          </w:p>
+        </w:tc>
+        <w:tc>
+          <w:tcPr>
+            <w:tcW w:w="925" w:type="pct"/>
+            <w:tcBorders>
+              <w:top w:val="single" w:sz="4" w:space="0" w:color="auto"/>
+              <w:left w:val="single" w:sz="4" w:space="0" w:color="auto"/>
+              <w:bottom w:val="single" w:sz="4" w:space="0" w:color="auto"/>
+              <w:right w:val="single" w:sz="4" w:space="0" w:color="auto"/>
+            </w:tcBorders>
+            <w:hideMark/>
+          </w:tcPr>
+          <w:p>
+            <w:pPr>
+              <w:spacing w:after="120" w:line="276" w:lineRule="auto"/>
+              <w:rPr>
+                <w:rFonts w:ascii="Calibri" w:eastAsia="Calibri" w:hAnsi="Calibri" w:cs="Times New Roman"/>
+                <w:b/>
+                <w:kern w:val="0"/>
+                <w14:ligatures w14:val="none"/>
+              </w:rPr>
+            </w:pPr>
+            <w:r>
+              <w:rPr>
+                <w:rFonts w:ascii="Calibri" w:eastAsia="Calibri" w:hAnsi="Calibri" w:cs="Times New Roman"/>
+                <w:b/>
+                <w:kern w:val="0"/>
+                <w14:ligatures w14:val="none"/>
+              </w:rPr>
+              <w:t>Aaron</w:t>
+            </w:r>
+          </w:p>
+        </w:tc>
+      </w:tr>
+    </w:tbl>
+    <w:p>
+      <w:pPr>
+        <w:rPr>
+          <w:rFonts w:ascii="Calibri" w:eastAsia="Calibri" w:hAnsi="Calibri" w:cs="Times New Roman"/>
+        </w:rPr>
+      </w:pPr>
+    </w:p>
     <w:p>
       <w:pPr>
         <w:rPr>
@@ -1514,16 +2214,7 @@
                 <w:kern w:val="0"/>
                 <w14:ligatures w14:val="none"/>
               </w:rPr>
-              <w:t xml:space="preserve">Klikt op </w:t>
-            </w:r>
-            <w:r>
-              <w:rPr>
-                <w:rFonts w:ascii="Calibri" w:eastAsia="Calibri" w:hAnsi="Calibri" w:cs="Times New Roman"/>
-                <w:b/>
-                <w:kern w:val="0"/>
-                <w14:ligatures w14:val="none"/>
-              </w:rPr>
-              <w:t>enter</w:t>
+              <w:t>Klikt op enter</w:t>
             </w:r>
           </w:p>
           <w:p>
@@ -1627,27 +2318,7 @@
                 <w:lang w:val="en-GB"/>
                 <w14:ligatures w14:val="none"/>
               </w:rPr>
-              <w:t xml:space="preserve">nswer yes or no </w:t>
-            </w:r>
-            <w:proofErr w:type="spellStart"/>
-            <w:r>
-              <w:rPr>
-                <w:rFonts w:ascii="Calibri" w:eastAsia="Calibri" w:hAnsi="Calibri" w:cs="Times New Roman"/>
-                <w:kern w:val="0"/>
-                <w:lang w:val="en-GB"/>
-                <w14:ligatures w14:val="none"/>
-              </w:rPr>
-              <w:t>en</w:t>
-            </w:r>
-            <w:proofErr w:type="spellEnd"/>
-            <w:r>
-              <w:rPr>
-                <w:rFonts w:ascii="Calibri" w:eastAsia="Calibri" w:hAnsi="Calibri" w:cs="Times New Roman"/>
-                <w:kern w:val="0"/>
-                <w:lang w:val="en-GB"/>
-                <w14:ligatures w14:val="none"/>
-              </w:rPr>
-              <w:t xml:space="preserve"> opnieuw de input</w:t>
+              <w:t>nswer yes or no en opnieuw de input</w:t>
             </w:r>
           </w:p>
         </w:tc>
@@ -1683,6 +2354,7 @@
                 <w:kern w:val="0"/>
                 <w14:ligatures w14:val="none"/>
               </w:rPr>
+              <w:lastRenderedPageBreak/>
               <w:t>Werkelijk</w:t>
             </w:r>
             <w:r>
@@ -1743,27 +2415,7 @@
                 <w:lang w:val="en-GB"/>
                 <w14:ligatures w14:val="none"/>
               </w:rPr>
-              <w:t xml:space="preserve">nswer yes or no </w:t>
-            </w:r>
-            <w:proofErr w:type="spellStart"/>
-            <w:r>
-              <w:rPr>
-                <w:rFonts w:ascii="Calibri" w:eastAsia="Calibri" w:hAnsi="Calibri" w:cs="Times New Roman"/>
-                <w:kern w:val="0"/>
-                <w:lang w:val="en-GB"/>
-                <w14:ligatures w14:val="none"/>
-              </w:rPr>
-              <w:t>en</w:t>
-            </w:r>
-            <w:proofErr w:type="spellEnd"/>
-            <w:r>
-              <w:rPr>
-                <w:rFonts w:ascii="Calibri" w:eastAsia="Calibri" w:hAnsi="Calibri" w:cs="Times New Roman"/>
-                <w:kern w:val="0"/>
-                <w:lang w:val="en-GB"/>
-                <w14:ligatures w14:val="none"/>
-              </w:rPr>
-              <w:t xml:space="preserve"> opnieuw de input</w:t>
+              <w:t>nswer yes or no en opnieuw de input</w:t>
             </w:r>
           </w:p>
         </w:tc>
@@ -1980,7 +2632,7 @@
                 <w:vertAlign w:val="superscript"/>
                 <w14:ligatures w14:val="none"/>
               </w:rPr>
-              <w:endnoteReference w:id="2"/>
+              <w:endnoteReference w:id="3"/>
             </w:r>
           </w:p>
         </w:tc>
@@ -2284,16 +2936,7 @@
                 <w:kern w:val="0"/>
                 <w14:ligatures w14:val="none"/>
               </w:rPr>
-              <w:t xml:space="preserve">Game met de </w:t>
-            </w:r>
-            <w:r>
-              <w:rPr>
-                <w:rFonts w:ascii="Calibri" w:eastAsia="Calibri" w:hAnsi="Calibri" w:cs="Times New Roman"/>
-                <w:b/>
-                <w:kern w:val="0"/>
-                <w14:ligatures w14:val="none"/>
-              </w:rPr>
-              <w:t>goede input spelen</w:t>
+              <w:t>Game met de goede input spelen</w:t>
             </w:r>
           </w:p>
         </w:tc>
@@ -2329,7 +2972,6 @@
                 <w:kern w:val="0"/>
                 <w14:ligatures w14:val="none"/>
               </w:rPr>
-              <w:lastRenderedPageBreak/>
               <w:t>Scenario</w:t>
             </w:r>
           </w:p>
@@ -2417,16 +3059,7 @@
                 <w:kern w:val="0"/>
                 <w14:ligatures w14:val="none"/>
               </w:rPr>
-              <w:t xml:space="preserve">Typt in </w:t>
-            </w:r>
-            <w:r>
-              <w:rPr>
-                <w:rFonts w:ascii="Calibri" w:eastAsia="Calibri" w:hAnsi="Calibri" w:cs="Times New Roman"/>
-                <w:b/>
-                <w:kern w:val="0"/>
-                <w14:ligatures w14:val="none"/>
-              </w:rPr>
-              <w:t>yes 4x</w:t>
+              <w:t>Typt in yes 4x</w:t>
             </w:r>
           </w:p>
         </w:tc>
@@ -2819,7 +3452,7 @@
                 <w:vertAlign w:val="superscript"/>
                 <w14:ligatures w14:val="none"/>
               </w:rPr>
-              <w:endnoteReference w:id="3"/>
+              <w:endnoteReference w:id="4"/>
             </w:r>
           </w:p>
         </w:tc>
@@ -2981,6 +3614,13 @@
     </w:p>
   </w:endnote>
   <w:endnote w:id="3">
+    <w:p>
+      <w:pPr>
+        <w:pStyle w:val="Eindnoottekst"/>
+      </w:pPr>
+    </w:p>
+  </w:endnote>
+  <w:endnote w:id="4">
     <w:p>
       <w:pPr>
         <w:pStyle w:val="Eindnoottekst"/>
